--- a/17.JDBC操作数据库.docx
+++ b/17.JDBC操作数据库.docx
@@ -246,11 +246,19 @@
         </w:rPr>
         <w:t>jar</w:t>
       </w:r>
-      <w:r>
-        <w:rPr>
-          <w:rFonts w:hint="eastAsia"/>
-        </w:rPr>
-        <w:t>包即可实现连接该数据库。</w:t>
+      <w:proofErr w:type="gramStart"/>
+      <w:r>
+        <w:rPr>
+          <w:rFonts w:hint="eastAsia"/>
+        </w:rPr>
+        <w:t>包即可</w:t>
+      </w:r>
+      <w:proofErr w:type="gramEnd"/>
+      <w:r>
+        <w:rPr>
+          <w:rFonts w:hint="eastAsia"/>
+        </w:rPr>
+        <w:t>实现连接该数据库。</w:t>
       </w:r>
       <w:r>
         <w:t>开发者需要连接哪个数据库</w:t>
@@ -342,7 +350,21 @@
         <w:rPr>
           <w:rFonts w:hint="eastAsia"/>
         </w:rPr>
-        <w:t>出现之前，开发者需要自行写大量代码来实现连接不同的数据库。</w:t>
+        <w:t>出现之前，开发者需要自行</w:t>
+      </w:r>
+      <w:proofErr w:type="gramStart"/>
+      <w:r>
+        <w:rPr>
+          <w:rFonts w:hint="eastAsia"/>
+        </w:rPr>
+        <w:t>写大量</w:t>
+      </w:r>
+      <w:proofErr w:type="gramEnd"/>
+      <w:r>
+        <w:rPr>
+          <w:rFonts w:hint="eastAsia"/>
+        </w:rPr>
+        <w:t>代码来实现连接不同的数据库。</w:t>
       </w:r>
     </w:p>
     <w:p>
@@ -734,7 +756,21 @@
         <w:rPr>
           <w:rFonts w:hint="eastAsia"/>
         </w:rPr>
-        <w:t>，导包时应该导入</w:t>
+        <w:t>，</w:t>
+      </w:r>
+      <w:proofErr w:type="gramStart"/>
+      <w:r>
+        <w:rPr>
+          <w:rFonts w:hint="eastAsia"/>
+        </w:rPr>
+        <w:t>导包时</w:t>
+      </w:r>
+      <w:proofErr w:type="gramEnd"/>
+      <w:r>
+        <w:rPr>
+          <w:rFonts w:hint="eastAsia"/>
+        </w:rPr>
+        <w:t>应该导入</w:t>
       </w:r>
       <w:r>
         <w:rPr>
@@ -805,7 +841,21 @@
         <w:rPr>
           <w:rFonts w:hint="eastAsia"/>
         </w:rPr>
-        <w:t>方式一：用</w:t>
+        <w:t>方式</w:t>
+      </w:r>
+      <w:proofErr w:type="gramStart"/>
+      <w:r>
+        <w:rPr>
+          <w:rFonts w:hint="eastAsia"/>
+        </w:rPr>
+        <w:t>一</w:t>
+      </w:r>
+      <w:proofErr w:type="gramEnd"/>
+      <w:r>
+        <w:rPr>
+          <w:rFonts w:hint="eastAsia"/>
+        </w:rPr>
+        <w:t>：用</w:t>
       </w:r>
       <w:r>
         <w:rPr>
@@ -1532,8 +1582,21 @@
                 <w:sz w:val="21"/>
                 <w:szCs w:val="21"/>
               </w:rPr>
-              <w:t>创建驱动程序类对象</w:t>
-            </w:r>
+              <w:t>创建驱动程序</w:t>
+            </w:r>
+            <w:proofErr w:type="gramStart"/>
+            <w:r>
+              <w:rPr>
+                <w:rFonts w:hint="eastAsia"/>
+                <w:i/>
+                <w:iCs/>
+                <w:color w:val="808080"/>
+                <w:sz w:val="21"/>
+                <w:szCs w:val="21"/>
+              </w:rPr>
+              <w:t>类对象</w:t>
+            </w:r>
+            <w:proofErr w:type="gramEnd"/>
             <w:r>
               <w:rPr>
                 <w:rFonts w:ascii="Consolas" w:hAnsi="Consolas"/>
@@ -4969,7 +5032,21 @@
         <w:rPr>
           <w:rFonts w:hint="eastAsia"/>
         </w:rPr>
-        <w:t>语句，常来执行增删改查等操作。</w:t>
+        <w:t>语句，常来执行</w:t>
+      </w:r>
+      <w:proofErr w:type="gramStart"/>
+      <w:r>
+        <w:rPr>
+          <w:rFonts w:hint="eastAsia"/>
+        </w:rPr>
+        <w:t>增删改查等</w:t>
+      </w:r>
+      <w:proofErr w:type="gramEnd"/>
+      <w:r>
+        <w:rPr>
+          <w:rFonts w:hint="eastAsia"/>
+        </w:rPr>
+        <w:t>操作。</w:t>
       </w:r>
     </w:p>
     <w:p>
@@ -6165,7 +6242,15 @@
         <w:t>ResultSet</w:t>
       </w:r>
       <w:r>
-        <w:t>对象中维护了一个指向当前行数的光标</w:t>
+        <w:t>对象中维护了一个指向当</w:t>
+      </w:r>
+      <w:proofErr w:type="gramStart"/>
+      <w:r>
+        <w:t>前行数</w:t>
+      </w:r>
+      <w:proofErr w:type="gramEnd"/>
+      <w:r>
+        <w:t>的光标</w:t>
       </w:r>
       <w:r>
         <w:rPr>
@@ -6398,7 +6483,21 @@
         <w:rPr>
           <w:rFonts w:hint="eastAsia"/>
         </w:rPr>
-        <w:t>，就是指定列名获取数据，列名是不区分大小写的。</w:t>
+        <w:t>，就是指</w:t>
+      </w:r>
+      <w:proofErr w:type="gramStart"/>
+      <w:r>
+        <w:rPr>
+          <w:rFonts w:hint="eastAsia"/>
+        </w:rPr>
+        <w:t>定列</w:t>
+      </w:r>
+      <w:proofErr w:type="gramEnd"/>
+      <w:r>
+        <w:rPr>
+          <w:rFonts w:hint="eastAsia"/>
+        </w:rPr>
+        <w:t>名获取数据，列名是不区分大小写的。</w:t>
       </w:r>
     </w:p>
     <w:p>
@@ -7195,9 +7294,6 @@
     <w:p>
       <w:pPr>
         <w:ind w:firstLineChars="200" w:firstLine="420"/>
-        <w:rPr>
-          <w:rFonts w:hint="eastAsia"/>
-        </w:rPr>
       </w:pPr>
       <w:r>
         <w:rPr>
@@ -7239,9 +7335,6 @@
     <w:p>
       <w:pPr>
         <w:ind w:firstLineChars="200" w:firstLine="420"/>
-        <w:rPr>
-          <w:rFonts w:hint="eastAsia"/>
-        </w:rPr>
       </w:pPr>
       <w:r>
         <w:rPr>
@@ -7283,9 +7376,6 @@
     <w:p>
       <w:pPr>
         <w:ind w:firstLineChars="200" w:firstLine="420"/>
-        <w:rPr>
-          <w:rFonts w:hint="eastAsia"/>
-        </w:rPr>
       </w:pPr>
       <w:r>
         <w:rPr>
@@ -7336,9 +7426,6 @@
     <w:p>
       <w:pPr>
         <w:ind w:firstLineChars="200" w:firstLine="420"/>
-        <w:rPr>
-          <w:rFonts w:hint="eastAsia"/>
-        </w:rPr>
       </w:pPr>
       <w:r>
         <w:rPr>
@@ -7376,8 +7463,6 @@
         </w:rPr>
         <w:t>R</w:t>
       </w:r>
-      <w:bookmarkStart w:id="0" w:name="_GoBack"/>
-      <w:bookmarkEnd w:id="0"/>
       <w:r>
         <w:rPr>
           <w:rFonts w:hint="eastAsia"/>
@@ -9565,7 +9650,15 @@
         <w:ind w:firstLineChars="200" w:firstLine="420"/>
       </w:pPr>
       <w:r>
-        <w:t>这样竟然成功登录进系统了</w:t>
+        <w:t>这样竟然成功登录</w:t>
+      </w:r>
+      <w:proofErr w:type="gramStart"/>
+      <w:r>
+        <w:t>进系统</w:t>
+      </w:r>
+      <w:proofErr w:type="gramEnd"/>
+      <w:r>
+        <w:t>了</w:t>
       </w:r>
       <w:r>
         <w:rPr>
@@ -10879,7 +10972,31 @@
                 <w:sz w:val="21"/>
                 <w:szCs w:val="21"/>
               </w:rPr>
-              <w:t xml:space="preserve"> from user where account=? and password=?"</w:t>
+              <w:t xml:space="preserve"> from user where account=? </w:t>
+            </w:r>
+            <w:proofErr w:type="gramStart"/>
+            <w:r>
+              <w:rPr>
+                <w:rFonts w:ascii="Consolas" w:hAnsi="Consolas"/>
+                <w:b/>
+                <w:bCs/>
+                <w:color w:val="008000"/>
+                <w:sz w:val="21"/>
+                <w:szCs w:val="21"/>
+              </w:rPr>
+              <w:t>and</w:t>
+            </w:r>
+            <w:proofErr w:type="gramEnd"/>
+            <w:r>
+              <w:rPr>
+                <w:rFonts w:ascii="Consolas" w:hAnsi="Consolas"/>
+                <w:b/>
+                <w:bCs/>
+                <w:color w:val="008000"/>
+                <w:sz w:val="21"/>
+                <w:szCs w:val="21"/>
+              </w:rPr>
+              <w:t xml:space="preserve"> password=?"</w:t>
             </w:r>
             <w:r>
               <w:rPr>
@@ -11017,8 +11134,9 @@
                 <w:sz w:val="21"/>
                 <w:szCs w:val="21"/>
               </w:rPr>
-              <w:t>给每个占位符设置数据</w:t>
-            </w:r>
+              <w:t>给每个占位</w:t>
+            </w:r>
+            <w:proofErr w:type="gramStart"/>
             <w:r>
               <w:rPr>
                 <w:rFonts w:hint="eastAsia"/>
@@ -11028,6 +11146,29 @@
                 <w:sz w:val="21"/>
                 <w:szCs w:val="21"/>
               </w:rPr>
+              <w:t>符设置</w:t>
+            </w:r>
+            <w:proofErr w:type="gramEnd"/>
+            <w:r>
+              <w:rPr>
+                <w:rFonts w:hint="eastAsia"/>
+                <w:i/>
+                <w:iCs/>
+                <w:color w:val="808080"/>
+                <w:sz w:val="21"/>
+                <w:szCs w:val="21"/>
+              </w:rPr>
+              <w:t>数据</w:t>
+            </w:r>
+            <w:r>
+              <w:rPr>
+                <w:rFonts w:hint="eastAsia"/>
+                <w:i/>
+                <w:iCs/>
+                <w:color w:val="808080"/>
+                <w:sz w:val="21"/>
+                <w:szCs w:val="21"/>
+              </w:rPr>
               <w:br/>
               <w:t xml:space="preserve">        </w:t>
             </w:r>
@@ -11164,6 +11305,7 @@
               </w:rPr>
               <w:t>2</w:t>
             </w:r>
+            <w:proofErr w:type="gramStart"/>
             <w:r>
               <w:rPr>
                 <w:rFonts w:hint="eastAsia"/>
@@ -11173,7 +11315,19 @@
                 <w:sz w:val="21"/>
                 <w:szCs w:val="21"/>
               </w:rPr>
-              <w:t>是该占位符的值</w:t>
+              <w:t>是该占位</w:t>
+            </w:r>
+            <w:proofErr w:type="gramEnd"/>
+            <w:r>
+              <w:rPr>
+                <w:rFonts w:hint="eastAsia"/>
+                <w:i/>
+                <w:iCs/>
+                <w:color w:val="808080"/>
+                <w:sz w:val="21"/>
+                <w:szCs w:val="21"/>
+              </w:rPr>
+              <w:t>符的值</w:t>
             </w:r>
             <w:r>
               <w:rPr>
@@ -13389,7 +13543,21 @@
           <w:rFonts w:hint="eastAsia"/>
         </w:rPr>
         <w:lastRenderedPageBreak/>
-        <w:t>可以看出，对于有输入参数或者无参数的存储过程，使用方法也简单，和之前的步骤一样，只是用</w:t>
+        <w:t>可以看出，对于有输入参数或者无参数的存储过程，使用方法也简单，</w:t>
+      </w:r>
+      <w:proofErr w:type="gramStart"/>
+      <w:r>
+        <w:rPr>
+          <w:rFonts w:hint="eastAsia"/>
+        </w:rPr>
+        <w:t>和之前</w:t>
+      </w:r>
+      <w:proofErr w:type="gramEnd"/>
+      <w:r>
+        <w:rPr>
+          <w:rFonts w:hint="eastAsia"/>
+        </w:rPr>
+        <w:t>的步骤一样，只是用</w:t>
       </w:r>
       <w:r>
         <w:rPr>
@@ -13401,7 +13569,21 @@
         <w:rPr>
           <w:rFonts w:hint="eastAsia"/>
         </w:rPr>
-        <w:t>获得结果集，如果有输入参数，直接用占位符先代替，之后设置即可。</w:t>
+        <w:t>获得结果集，如果有输入参数，直接用占</w:t>
+      </w:r>
+      <w:proofErr w:type="gramStart"/>
+      <w:r>
+        <w:rPr>
+          <w:rFonts w:hint="eastAsia"/>
+        </w:rPr>
+        <w:t>位符先代替</w:t>
+      </w:r>
+      <w:proofErr w:type="gramEnd"/>
+      <w:r>
+        <w:rPr>
+          <w:rFonts w:hint="eastAsia"/>
+        </w:rPr>
+        <w:t>，之后设置即可。</w:t>
       </w:r>
     </w:p>
     <w:p>
@@ -20570,7 +20752,21 @@
         <w:rPr>
           <w:rFonts w:hint="eastAsia"/>
         </w:rPr>
-        <w:t>设置一个保存点，可指定回滚到该点。</w:t>
+        <w:t>设置一个保存点，可</w:t>
+      </w:r>
+      <w:proofErr w:type="gramStart"/>
+      <w:r>
+        <w:rPr>
+          <w:rFonts w:hint="eastAsia"/>
+        </w:rPr>
+        <w:t>指定回</w:t>
+      </w:r>
+      <w:proofErr w:type="gramEnd"/>
+      <w:r>
+        <w:rPr>
+          <w:rFonts w:hint="eastAsia"/>
+        </w:rPr>
+        <w:t>滚到该点。</w:t>
       </w:r>
       <w:r>
         <w:rPr>
@@ -22007,8 +22203,21 @@
                 <w:kern w:val="0"/>
                 <w:szCs w:val="21"/>
               </w:rPr>
-              <w:t>出现异常，则回滚</w:t>
-            </w:r>
+              <w:t>出现异常，</w:t>
+            </w:r>
+            <w:proofErr w:type="gramStart"/>
+            <w:r>
+              <w:rPr>
+                <w:rFonts w:ascii="宋体" w:eastAsia="宋体" w:hAnsi="宋体" w:cs="宋体" w:hint="eastAsia"/>
+                <w:i/>
+                <w:iCs/>
+                <w:color w:val="808080"/>
+                <w:kern w:val="0"/>
+                <w:szCs w:val="21"/>
+              </w:rPr>
+              <w:t>则回滚</w:t>
+            </w:r>
+            <w:proofErr w:type="gramEnd"/>
             <w:r>
               <w:rPr>
                 <w:rFonts w:ascii="宋体" w:eastAsia="宋体" w:hAnsi="宋体" w:cs="宋体" w:hint="eastAsia"/>
@@ -23207,6 +23416,2768 @@
       <w:pPr>
         <w:ind w:firstLineChars="200" w:firstLine="420"/>
       </w:pPr>
+    </w:p>
+    <w:p>
+      <w:pPr>
+        <w:pStyle w:val="2"/>
+      </w:pPr>
+      <w:r>
+        <w:rPr>
+          <w:rFonts w:hint="eastAsia"/>
+        </w:rPr>
+        <w:t>2</w:t>
+      </w:r>
+      <w:r>
+        <w:t xml:space="preserve">.7 </w:t>
+      </w:r>
+      <w:r>
+        <w:t>元数据</w:t>
+      </w:r>
+      <w:r>
+        <w:t>Metadata</w:t>
+      </w:r>
+    </w:p>
+    <w:p>
+      <w:pPr>
+        <w:ind w:firstLineChars="200" w:firstLine="420"/>
+      </w:pPr>
+      <w:r>
+        <w:rPr>
+          <w:rFonts w:hint="eastAsia"/>
+        </w:rPr>
+        <w:t>有时想获得所连接数据库的一些信息，比如数据库版本、名称等信息，或者获得结果集的列信息。想要获得这些信息，就需要用到“元数据”。</w:t>
+      </w:r>
+    </w:p>
+    <w:p>
+      <w:pPr>
+        <w:ind w:firstLineChars="200" w:firstLine="420"/>
+      </w:pPr>
+      <w:r>
+        <w:t>JDBC</w:t>
+      </w:r>
+      <w:r>
+        <w:t>提供了三种元数据对象</w:t>
+      </w:r>
+      <w:r>
+        <w:rPr>
+          <w:rFonts w:hint="eastAsia"/>
+        </w:rPr>
+        <w:t>，</w:t>
+      </w:r>
+      <w:r>
+        <w:t>分别是数据库元数据</w:t>
+      </w:r>
+      <w:r>
+        <w:rPr>
+          <w:rFonts w:hint="eastAsia"/>
+        </w:rPr>
+        <w:t>、</w:t>
+      </w:r>
+      <w:r>
+        <w:t>参数元数据和结果集元数据</w:t>
+      </w:r>
+      <w:r>
+        <w:rPr>
+          <w:rFonts w:hint="eastAsia"/>
+        </w:rPr>
+        <w:t>。见案例。</w:t>
+      </w:r>
+    </w:p>
+    <w:p>
+      <w:pPr>
+        <w:ind w:firstLineChars="200" w:firstLine="420"/>
+      </w:pPr>
+      <w:r>
+        <w:t>案例</w:t>
+      </w:r>
+      <w:r>
+        <w:rPr>
+          <w:rFonts w:hint="eastAsia"/>
+        </w:rPr>
+        <w:t>1</w:t>
+      </w:r>
+      <w:r>
+        <w:rPr>
+          <w:rFonts w:hint="eastAsia"/>
+        </w:rPr>
+        <w:t>：数据库元数据。通过</w:t>
+      </w:r>
+      <w:r>
+        <w:rPr>
+          <w:rFonts w:hint="eastAsia"/>
+        </w:rPr>
+        <w:t>Connection</w:t>
+      </w:r>
+      <w:r>
+        <w:rPr>
+          <w:rFonts w:hint="eastAsia"/>
+        </w:rPr>
+        <w:t>对象的</w:t>
+      </w:r>
+      <w:r>
+        <w:rPr>
+          <w:rFonts w:hint="eastAsia"/>
+        </w:rPr>
+        <w:t>getMetaData</w:t>
+      </w:r>
+      <w:r>
+        <w:rPr>
+          <w:rFonts w:hint="eastAsia"/>
+        </w:rPr>
+        <w:t>方法即可得到</w:t>
+      </w:r>
+      <w:r>
+        <w:rPr>
+          <w:rFonts w:hint="eastAsia"/>
+        </w:rPr>
+        <w:t>DatabaseMetaData</w:t>
+      </w:r>
+      <w:r>
+        <w:rPr>
+          <w:rFonts w:hint="eastAsia"/>
+        </w:rPr>
+        <w:t>，可从中获取数据库有关信息。</w:t>
+      </w:r>
+    </w:p>
+    <w:p>
+      <w:pPr>
+        <w:ind w:firstLineChars="200" w:firstLine="420"/>
+      </w:pPr>
+      <w:r>
+        <w:t>代码</w:t>
+      </w:r>
+      <w:r>
+        <w:rPr>
+          <w:rFonts w:hint="eastAsia"/>
+        </w:rPr>
+        <w:t>：</w:t>
+      </w:r>
+    </w:p>
+    <w:tbl>
+      <w:tblPr>
+        <w:tblStyle w:val="a4"/>
+        <w:tblW w:w="0" w:type="auto"/>
+        <w:tblLook w:val="04A0" w:firstRow="1" w:lastRow="0" w:firstColumn="1" w:lastColumn="0" w:noHBand="0" w:noVBand="1"/>
+      </w:tblPr>
+      <w:tblGrid>
+        <w:gridCol w:w="8296"/>
+      </w:tblGrid>
+      <w:tr>
+        <w:tc>
+          <w:tcPr>
+            <w:tcW w:w="8296" w:type="dxa"/>
+          </w:tcPr>
+          <w:p>
+            <w:pPr>
+              <w:widowControl/>
+              <w:shd w:val="clear" w:color="auto" w:fill="FFFFFF"/>
+              <w:tabs>
+                <w:tab w:val="left" w:pos="916"/>
+                <w:tab w:val="left" w:pos="1832"/>
+                <w:tab w:val="left" w:pos="2748"/>
+                <w:tab w:val="left" w:pos="3664"/>
+                <w:tab w:val="left" w:pos="4580"/>
+                <w:tab w:val="left" w:pos="5496"/>
+                <w:tab w:val="left" w:pos="6412"/>
+                <w:tab w:val="left" w:pos="7328"/>
+                <w:tab w:val="left" w:pos="8244"/>
+                <w:tab w:val="left" w:pos="9160"/>
+                <w:tab w:val="left" w:pos="10076"/>
+                <w:tab w:val="left" w:pos="10992"/>
+                <w:tab w:val="left" w:pos="11908"/>
+                <w:tab w:val="left" w:pos="12824"/>
+                <w:tab w:val="left" w:pos="13740"/>
+                <w:tab w:val="left" w:pos="14656"/>
+              </w:tabs>
+              <w:jc w:val="left"/>
+              <w:rPr>
+                <w:rFonts w:ascii="Consolas" w:eastAsia="宋体" w:hAnsi="Consolas" w:cs="宋体" w:hint="eastAsia"/>
+                <w:color w:val="000000"/>
+                <w:kern w:val="0"/>
+                <w:szCs w:val="21"/>
+              </w:rPr>
+            </w:pPr>
+            <w:r>
+              <w:rPr>
+                <w:rFonts w:ascii="Consolas" w:eastAsia="宋体" w:hAnsi="Consolas" w:cs="宋体"/>
+                <w:b/>
+                <w:bCs/>
+                <w:color w:val="000080"/>
+                <w:kern w:val="0"/>
+                <w:szCs w:val="21"/>
+              </w:rPr>
+              <w:t xml:space="preserve">package </w:t>
+            </w:r>
+            <w:r>
+              <w:rPr>
+                <w:rFonts w:ascii="Consolas" w:eastAsia="宋体" w:hAnsi="Consolas" w:cs="宋体"/>
+                <w:color w:val="000000"/>
+                <w:kern w:val="0"/>
+                <w:szCs w:val="21"/>
+              </w:rPr>
+              <w:t>com.zhang.test;</w:t>
+            </w:r>
+            <w:r>
+              <w:rPr>
+                <w:rFonts w:ascii="Consolas" w:eastAsia="宋体" w:hAnsi="Consolas" w:cs="宋体"/>
+                <w:color w:val="000000"/>
+                <w:kern w:val="0"/>
+                <w:szCs w:val="21"/>
+              </w:rPr>
+              <w:br/>
+            </w:r>
+            <w:r>
+              <w:rPr>
+                <w:rFonts w:ascii="Consolas" w:eastAsia="宋体" w:hAnsi="Consolas" w:cs="宋体"/>
+                <w:color w:val="000000"/>
+                <w:kern w:val="0"/>
+                <w:szCs w:val="21"/>
+              </w:rPr>
+              <w:br/>
+            </w:r>
+            <w:r>
+              <w:rPr>
+                <w:rFonts w:ascii="Consolas" w:eastAsia="宋体" w:hAnsi="Consolas" w:cs="宋体"/>
+                <w:b/>
+                <w:bCs/>
+                <w:color w:val="000080"/>
+                <w:kern w:val="0"/>
+                <w:szCs w:val="21"/>
+              </w:rPr>
+              <w:t xml:space="preserve">import </w:t>
+            </w:r>
+            <w:r>
+              <w:rPr>
+                <w:rFonts w:ascii="Consolas" w:eastAsia="宋体" w:hAnsi="Consolas" w:cs="宋体"/>
+                <w:color w:val="000000"/>
+                <w:kern w:val="0"/>
+                <w:szCs w:val="21"/>
+              </w:rPr>
+              <w:t>java.sql.Connection;</w:t>
+            </w:r>
+            <w:r>
+              <w:rPr>
+                <w:rFonts w:ascii="Consolas" w:eastAsia="宋体" w:hAnsi="Consolas" w:cs="宋体"/>
+                <w:color w:val="000000"/>
+                <w:kern w:val="0"/>
+                <w:szCs w:val="21"/>
+              </w:rPr>
+              <w:br/>
+            </w:r>
+            <w:r>
+              <w:rPr>
+                <w:rFonts w:ascii="Consolas" w:eastAsia="宋体" w:hAnsi="Consolas" w:cs="宋体"/>
+                <w:b/>
+                <w:bCs/>
+                <w:color w:val="000080"/>
+                <w:kern w:val="0"/>
+                <w:szCs w:val="21"/>
+              </w:rPr>
+              <w:t xml:space="preserve">import </w:t>
+            </w:r>
+            <w:r>
+              <w:rPr>
+                <w:rFonts w:ascii="Consolas" w:eastAsia="宋体" w:hAnsi="Consolas" w:cs="宋体"/>
+                <w:color w:val="000000"/>
+                <w:kern w:val="0"/>
+                <w:szCs w:val="21"/>
+              </w:rPr>
+              <w:t>java.sql.DatabaseMetaData;</w:t>
+            </w:r>
+            <w:r>
+              <w:rPr>
+                <w:rFonts w:ascii="Consolas" w:eastAsia="宋体" w:hAnsi="Consolas" w:cs="宋体"/>
+                <w:color w:val="000000"/>
+                <w:kern w:val="0"/>
+                <w:szCs w:val="21"/>
+              </w:rPr>
+              <w:br/>
+            </w:r>
+            <w:r>
+              <w:rPr>
+                <w:rFonts w:ascii="Consolas" w:eastAsia="宋体" w:hAnsi="Consolas" w:cs="宋体"/>
+                <w:b/>
+                <w:bCs/>
+                <w:color w:val="000080"/>
+                <w:kern w:val="0"/>
+                <w:szCs w:val="21"/>
+              </w:rPr>
+              <w:t xml:space="preserve">import </w:t>
+            </w:r>
+            <w:r>
+              <w:rPr>
+                <w:rFonts w:ascii="Consolas" w:eastAsia="宋体" w:hAnsi="Consolas" w:cs="宋体"/>
+                <w:color w:val="000000"/>
+                <w:kern w:val="0"/>
+                <w:szCs w:val="21"/>
+              </w:rPr>
+              <w:t>java.sql.DriverManager;</w:t>
+            </w:r>
+            <w:r>
+              <w:rPr>
+                <w:rFonts w:ascii="Consolas" w:eastAsia="宋体" w:hAnsi="Consolas" w:cs="宋体"/>
+                <w:color w:val="000000"/>
+                <w:kern w:val="0"/>
+                <w:szCs w:val="21"/>
+              </w:rPr>
+              <w:br/>
+            </w:r>
+            <w:r>
+              <w:rPr>
+                <w:rFonts w:ascii="Consolas" w:eastAsia="宋体" w:hAnsi="Consolas" w:cs="宋体"/>
+                <w:b/>
+                <w:bCs/>
+                <w:color w:val="000080"/>
+                <w:kern w:val="0"/>
+                <w:szCs w:val="21"/>
+              </w:rPr>
+              <w:t xml:space="preserve">import </w:t>
+            </w:r>
+            <w:r>
+              <w:rPr>
+                <w:rFonts w:ascii="Consolas" w:eastAsia="宋体" w:hAnsi="Consolas" w:cs="宋体"/>
+                <w:color w:val="000000"/>
+                <w:kern w:val="0"/>
+                <w:szCs w:val="21"/>
+              </w:rPr>
+              <w:t>java.sql.SQLException;</w:t>
+            </w:r>
+            <w:r>
+              <w:rPr>
+                <w:rFonts w:ascii="Consolas" w:eastAsia="宋体" w:hAnsi="Consolas" w:cs="宋体"/>
+                <w:color w:val="000000"/>
+                <w:kern w:val="0"/>
+                <w:szCs w:val="21"/>
+              </w:rPr>
+              <w:br/>
+            </w:r>
+            <w:r>
+              <w:rPr>
+                <w:rFonts w:ascii="Consolas" w:eastAsia="宋体" w:hAnsi="Consolas" w:cs="宋体"/>
+                <w:color w:val="000000"/>
+                <w:kern w:val="0"/>
+                <w:szCs w:val="21"/>
+              </w:rPr>
+              <w:br/>
+            </w:r>
+            <w:r>
+              <w:rPr>
+                <w:rFonts w:ascii="Consolas" w:eastAsia="宋体" w:hAnsi="Consolas" w:cs="宋体"/>
+                <w:b/>
+                <w:bCs/>
+                <w:color w:val="000080"/>
+                <w:kern w:val="0"/>
+                <w:szCs w:val="21"/>
+              </w:rPr>
+              <w:t xml:space="preserve">public class </w:t>
+            </w:r>
+            <w:r>
+              <w:rPr>
+                <w:rFonts w:ascii="Consolas" w:eastAsia="宋体" w:hAnsi="Consolas" w:cs="宋体"/>
+                <w:color w:val="000000"/>
+                <w:kern w:val="0"/>
+                <w:szCs w:val="21"/>
+              </w:rPr>
+              <w:t>Demo {</w:t>
+            </w:r>
+            <w:r>
+              <w:rPr>
+                <w:rFonts w:ascii="Consolas" w:eastAsia="宋体" w:hAnsi="Consolas" w:cs="宋体"/>
+                <w:color w:val="000000"/>
+                <w:kern w:val="0"/>
+                <w:szCs w:val="21"/>
+              </w:rPr>
+              <w:br/>
+              <w:t xml:space="preserve">    </w:t>
+            </w:r>
+            <w:r>
+              <w:rPr>
+                <w:rFonts w:ascii="Consolas" w:eastAsia="宋体" w:hAnsi="Consolas" w:cs="宋体"/>
+                <w:b/>
+                <w:bCs/>
+                <w:color w:val="000080"/>
+                <w:kern w:val="0"/>
+                <w:szCs w:val="21"/>
+              </w:rPr>
+              <w:t xml:space="preserve">public static void </w:t>
+            </w:r>
+            <w:r>
+              <w:rPr>
+                <w:rFonts w:ascii="Consolas" w:eastAsia="宋体" w:hAnsi="Consolas" w:cs="宋体"/>
+                <w:color w:val="000000"/>
+                <w:kern w:val="0"/>
+                <w:szCs w:val="21"/>
+              </w:rPr>
+              <w:t xml:space="preserve">main(String[] args) </w:t>
+            </w:r>
+            <w:r>
+              <w:rPr>
+                <w:rFonts w:ascii="Consolas" w:eastAsia="宋体" w:hAnsi="Consolas" w:cs="宋体"/>
+                <w:b/>
+                <w:bCs/>
+                <w:color w:val="000080"/>
+                <w:kern w:val="0"/>
+                <w:szCs w:val="21"/>
+              </w:rPr>
+              <w:t xml:space="preserve">throws </w:t>
+            </w:r>
+            <w:r>
+              <w:rPr>
+                <w:rFonts w:ascii="Consolas" w:eastAsia="宋体" w:hAnsi="Consolas" w:cs="宋体"/>
+                <w:color w:val="000000"/>
+                <w:kern w:val="0"/>
+                <w:szCs w:val="21"/>
+              </w:rPr>
+              <w:t>ClassNotFoundException, SQLException {</w:t>
+            </w:r>
+            <w:r>
+              <w:rPr>
+                <w:rFonts w:ascii="Consolas" w:eastAsia="宋体" w:hAnsi="Consolas" w:cs="宋体"/>
+                <w:color w:val="000000"/>
+                <w:kern w:val="0"/>
+                <w:szCs w:val="21"/>
+              </w:rPr>
+              <w:br/>
+              <w:t xml:space="preserve">        String url = </w:t>
+            </w:r>
+            <w:r>
+              <w:rPr>
+                <w:rFonts w:ascii="Consolas" w:eastAsia="宋体" w:hAnsi="Consolas" w:cs="宋体"/>
+                <w:b/>
+                <w:bCs/>
+                <w:color w:val="008000"/>
+                <w:kern w:val="0"/>
+                <w:szCs w:val="21"/>
+              </w:rPr>
+              <w:t>"jdbc:mysql://localhost:3306/mytest?useSSL=false&amp;useUnicode=true&amp;characterEncoding=utf8"</w:t>
+            </w:r>
+            <w:r>
+              <w:rPr>
+                <w:rFonts w:ascii="Consolas" w:eastAsia="宋体" w:hAnsi="Consolas" w:cs="宋体"/>
+                <w:color w:val="000000"/>
+                <w:kern w:val="0"/>
+                <w:szCs w:val="21"/>
+              </w:rPr>
+              <w:t>;</w:t>
+            </w:r>
+            <w:r>
+              <w:rPr>
+                <w:rFonts w:ascii="Consolas" w:eastAsia="宋体" w:hAnsi="Consolas" w:cs="宋体"/>
+                <w:color w:val="000000"/>
+                <w:kern w:val="0"/>
+                <w:szCs w:val="21"/>
+              </w:rPr>
+              <w:br/>
+            </w:r>
+            <w:r>
+              <w:rPr>
+                <w:rFonts w:ascii="Consolas" w:eastAsia="宋体" w:hAnsi="Consolas" w:cs="宋体"/>
+                <w:color w:val="000000"/>
+                <w:kern w:val="0"/>
+                <w:szCs w:val="21"/>
+              </w:rPr>
+              <w:lastRenderedPageBreak/>
+              <w:t xml:space="preserve">        Class.</w:t>
+            </w:r>
+            <w:r>
+              <w:rPr>
+                <w:rFonts w:ascii="Consolas" w:eastAsia="宋体" w:hAnsi="Consolas" w:cs="宋体"/>
+                <w:i/>
+                <w:iCs/>
+                <w:color w:val="000000"/>
+                <w:kern w:val="0"/>
+                <w:szCs w:val="21"/>
+              </w:rPr>
+              <w:t>forName</w:t>
+            </w:r>
+            <w:r>
+              <w:rPr>
+                <w:rFonts w:ascii="Consolas" w:eastAsia="宋体" w:hAnsi="Consolas" w:cs="宋体"/>
+                <w:color w:val="000000"/>
+                <w:kern w:val="0"/>
+                <w:szCs w:val="21"/>
+              </w:rPr>
+              <w:t>(</w:t>
+            </w:r>
+            <w:r>
+              <w:rPr>
+                <w:rFonts w:ascii="Consolas" w:eastAsia="宋体" w:hAnsi="Consolas" w:cs="宋体"/>
+                <w:b/>
+                <w:bCs/>
+                <w:color w:val="008000"/>
+                <w:kern w:val="0"/>
+                <w:szCs w:val="21"/>
+              </w:rPr>
+              <w:t>"com.mysql.jdbc.Driver"</w:t>
+            </w:r>
+            <w:r>
+              <w:rPr>
+                <w:rFonts w:ascii="Consolas" w:eastAsia="宋体" w:hAnsi="Consolas" w:cs="宋体"/>
+                <w:color w:val="000000"/>
+                <w:kern w:val="0"/>
+                <w:szCs w:val="21"/>
+              </w:rPr>
+              <w:t>);</w:t>
+            </w:r>
+            <w:r>
+              <w:rPr>
+                <w:rFonts w:ascii="Consolas" w:eastAsia="宋体" w:hAnsi="Consolas" w:cs="宋体"/>
+                <w:color w:val="000000"/>
+                <w:kern w:val="0"/>
+                <w:szCs w:val="21"/>
+              </w:rPr>
+              <w:br/>
+              <w:t xml:space="preserve">        Connection conn = DriverManager.</w:t>
+            </w:r>
+            <w:r>
+              <w:rPr>
+                <w:rFonts w:ascii="Consolas" w:eastAsia="宋体" w:hAnsi="Consolas" w:cs="宋体"/>
+                <w:i/>
+                <w:iCs/>
+                <w:color w:val="000000"/>
+                <w:kern w:val="0"/>
+                <w:szCs w:val="21"/>
+              </w:rPr>
+              <w:t>getConnection</w:t>
+            </w:r>
+            <w:r>
+              <w:rPr>
+                <w:rFonts w:ascii="Consolas" w:eastAsia="宋体" w:hAnsi="Consolas" w:cs="宋体"/>
+                <w:color w:val="000000"/>
+                <w:kern w:val="0"/>
+                <w:szCs w:val="21"/>
+              </w:rPr>
+              <w:t xml:space="preserve">(url, </w:t>
+            </w:r>
+            <w:r>
+              <w:rPr>
+                <w:rFonts w:ascii="Consolas" w:eastAsia="宋体" w:hAnsi="Consolas" w:cs="宋体"/>
+                <w:b/>
+                <w:bCs/>
+                <w:color w:val="008000"/>
+                <w:kern w:val="0"/>
+                <w:szCs w:val="21"/>
+              </w:rPr>
+              <w:t>"root"</w:t>
+            </w:r>
+            <w:r>
+              <w:rPr>
+                <w:rFonts w:ascii="Consolas" w:eastAsia="宋体" w:hAnsi="Consolas" w:cs="宋体"/>
+                <w:color w:val="000000"/>
+                <w:kern w:val="0"/>
+                <w:szCs w:val="21"/>
+              </w:rPr>
+              <w:t xml:space="preserve">, </w:t>
+            </w:r>
+            <w:r>
+              <w:rPr>
+                <w:rFonts w:ascii="Consolas" w:eastAsia="宋体" w:hAnsi="Consolas" w:cs="宋体"/>
+                <w:b/>
+                <w:bCs/>
+                <w:color w:val="008000"/>
+                <w:kern w:val="0"/>
+                <w:szCs w:val="21"/>
+              </w:rPr>
+              <w:t>"123456"</w:t>
+            </w:r>
+            <w:r>
+              <w:rPr>
+                <w:rFonts w:ascii="Consolas" w:eastAsia="宋体" w:hAnsi="Consolas" w:cs="宋体"/>
+                <w:color w:val="000000"/>
+                <w:kern w:val="0"/>
+                <w:szCs w:val="21"/>
+              </w:rPr>
+              <w:t>);</w:t>
+            </w:r>
+            <w:r>
+              <w:rPr>
+                <w:rFonts w:ascii="Consolas" w:eastAsia="宋体" w:hAnsi="Consolas" w:cs="宋体"/>
+                <w:color w:val="000000"/>
+                <w:kern w:val="0"/>
+                <w:szCs w:val="21"/>
+              </w:rPr>
+              <w:br/>
+              <w:t xml:space="preserve">        </w:t>
+            </w:r>
+            <w:r>
+              <w:rPr>
+                <w:rFonts w:ascii="Consolas" w:eastAsia="宋体" w:hAnsi="Consolas" w:cs="宋体"/>
+                <w:i/>
+                <w:iCs/>
+                <w:color w:val="808080"/>
+                <w:kern w:val="0"/>
+                <w:szCs w:val="21"/>
+              </w:rPr>
+              <w:t xml:space="preserve">// </w:t>
+            </w:r>
+            <w:r>
+              <w:rPr>
+                <w:rFonts w:ascii="宋体" w:eastAsia="宋体" w:hAnsi="宋体" w:cs="宋体" w:hint="eastAsia"/>
+                <w:i/>
+                <w:iCs/>
+                <w:color w:val="808080"/>
+                <w:kern w:val="0"/>
+                <w:szCs w:val="21"/>
+              </w:rPr>
+              <w:t>得到数据库元对象</w:t>
+            </w:r>
+            <w:r>
+              <w:rPr>
+                <w:rFonts w:ascii="宋体" w:eastAsia="宋体" w:hAnsi="宋体" w:cs="宋体" w:hint="eastAsia"/>
+                <w:i/>
+                <w:iCs/>
+                <w:color w:val="808080"/>
+                <w:kern w:val="0"/>
+                <w:szCs w:val="21"/>
+              </w:rPr>
+              <w:br/>
+              <w:t xml:space="preserve">        </w:t>
+            </w:r>
+            <w:r>
+              <w:rPr>
+                <w:rFonts w:ascii="Consolas" w:eastAsia="宋体" w:hAnsi="Consolas" w:cs="宋体"/>
+                <w:color w:val="000000"/>
+                <w:kern w:val="0"/>
+                <w:szCs w:val="21"/>
+              </w:rPr>
+              <w:t>DatabaseMetaData metaData = conn.getMetaData();</w:t>
+            </w:r>
+            <w:r>
+              <w:rPr>
+                <w:rFonts w:ascii="Consolas" w:eastAsia="宋体" w:hAnsi="Consolas" w:cs="宋体"/>
+                <w:color w:val="000000"/>
+                <w:kern w:val="0"/>
+                <w:szCs w:val="21"/>
+              </w:rPr>
+              <w:br/>
+              <w:t xml:space="preserve">        System.</w:t>
+            </w:r>
+            <w:r>
+              <w:rPr>
+                <w:rFonts w:ascii="Consolas" w:eastAsia="宋体" w:hAnsi="Consolas" w:cs="宋体"/>
+                <w:b/>
+                <w:bCs/>
+                <w:i/>
+                <w:iCs/>
+                <w:color w:val="660E7A"/>
+                <w:kern w:val="0"/>
+                <w:szCs w:val="21"/>
+              </w:rPr>
+              <w:t>out</w:t>
+            </w:r>
+            <w:r>
+              <w:rPr>
+                <w:rFonts w:ascii="Consolas" w:eastAsia="宋体" w:hAnsi="Consolas" w:cs="宋体"/>
+                <w:color w:val="000000"/>
+                <w:kern w:val="0"/>
+                <w:szCs w:val="21"/>
+              </w:rPr>
+              <w:t xml:space="preserve">.println(metaData.getUserName()); </w:t>
+            </w:r>
+            <w:r>
+              <w:rPr>
+                <w:rFonts w:ascii="Consolas" w:eastAsia="宋体" w:hAnsi="Consolas" w:cs="宋体"/>
+                <w:i/>
+                <w:iCs/>
+                <w:color w:val="808080"/>
+                <w:kern w:val="0"/>
+                <w:szCs w:val="21"/>
+              </w:rPr>
+              <w:t>//</w:t>
+            </w:r>
+            <w:r>
+              <w:rPr>
+                <w:rFonts w:ascii="宋体" w:eastAsia="宋体" w:hAnsi="宋体" w:cs="宋体" w:hint="eastAsia"/>
+                <w:i/>
+                <w:iCs/>
+                <w:color w:val="808080"/>
+                <w:kern w:val="0"/>
+                <w:szCs w:val="21"/>
+              </w:rPr>
+              <w:t>获得用户名</w:t>
+            </w:r>
+            <w:r>
+              <w:rPr>
+                <w:rFonts w:ascii="宋体" w:eastAsia="宋体" w:hAnsi="宋体" w:cs="宋体" w:hint="eastAsia"/>
+                <w:i/>
+                <w:iCs/>
+                <w:color w:val="808080"/>
+                <w:kern w:val="0"/>
+                <w:szCs w:val="21"/>
+              </w:rPr>
+              <w:br/>
+              <w:t xml:space="preserve">        </w:t>
+            </w:r>
+            <w:r>
+              <w:rPr>
+                <w:rFonts w:ascii="Consolas" w:eastAsia="宋体" w:hAnsi="Consolas" w:cs="宋体"/>
+                <w:color w:val="000000"/>
+                <w:kern w:val="0"/>
+                <w:szCs w:val="21"/>
+              </w:rPr>
+              <w:t>System.</w:t>
+            </w:r>
+            <w:r>
+              <w:rPr>
+                <w:rFonts w:ascii="Consolas" w:eastAsia="宋体" w:hAnsi="Consolas" w:cs="宋体"/>
+                <w:b/>
+                <w:bCs/>
+                <w:i/>
+                <w:iCs/>
+                <w:color w:val="660E7A"/>
+                <w:kern w:val="0"/>
+                <w:szCs w:val="21"/>
+              </w:rPr>
+              <w:t>out</w:t>
+            </w:r>
+            <w:r>
+              <w:rPr>
+                <w:rFonts w:ascii="Consolas" w:eastAsia="宋体" w:hAnsi="Consolas" w:cs="宋体"/>
+                <w:color w:val="000000"/>
+                <w:kern w:val="0"/>
+                <w:szCs w:val="21"/>
+              </w:rPr>
+              <w:t xml:space="preserve">.println(metaData.getURL()); </w:t>
+            </w:r>
+            <w:r>
+              <w:rPr>
+                <w:rFonts w:ascii="Consolas" w:eastAsia="宋体" w:hAnsi="Consolas" w:cs="宋体"/>
+                <w:i/>
+                <w:iCs/>
+                <w:color w:val="808080"/>
+                <w:kern w:val="0"/>
+                <w:szCs w:val="21"/>
+              </w:rPr>
+              <w:t>//</w:t>
+            </w:r>
+            <w:r>
+              <w:rPr>
+                <w:rFonts w:ascii="宋体" w:eastAsia="宋体" w:hAnsi="宋体" w:cs="宋体" w:hint="eastAsia"/>
+                <w:i/>
+                <w:iCs/>
+                <w:color w:val="808080"/>
+                <w:kern w:val="0"/>
+                <w:szCs w:val="21"/>
+              </w:rPr>
+              <w:t>获得连接字符串</w:t>
+            </w:r>
+            <w:r>
+              <w:rPr>
+                <w:rFonts w:ascii="Consolas" w:eastAsia="宋体" w:hAnsi="Consolas" w:cs="宋体"/>
+                <w:i/>
+                <w:iCs/>
+                <w:color w:val="808080"/>
+                <w:kern w:val="0"/>
+                <w:szCs w:val="21"/>
+              </w:rPr>
+              <w:t>url</w:t>
+            </w:r>
+            <w:r>
+              <w:rPr>
+                <w:rFonts w:ascii="Consolas" w:eastAsia="宋体" w:hAnsi="Consolas" w:cs="宋体"/>
+                <w:i/>
+                <w:iCs/>
+                <w:color w:val="808080"/>
+                <w:kern w:val="0"/>
+                <w:szCs w:val="21"/>
+              </w:rPr>
+              <w:br/>
+              <w:t xml:space="preserve">        </w:t>
+            </w:r>
+            <w:r>
+              <w:rPr>
+                <w:rFonts w:ascii="Consolas" w:eastAsia="宋体" w:hAnsi="Consolas" w:cs="宋体"/>
+                <w:color w:val="000000"/>
+                <w:kern w:val="0"/>
+                <w:szCs w:val="21"/>
+              </w:rPr>
+              <w:t>System.</w:t>
+            </w:r>
+            <w:r>
+              <w:rPr>
+                <w:rFonts w:ascii="Consolas" w:eastAsia="宋体" w:hAnsi="Consolas" w:cs="宋体"/>
+                <w:b/>
+                <w:bCs/>
+                <w:i/>
+                <w:iCs/>
+                <w:color w:val="660E7A"/>
+                <w:kern w:val="0"/>
+                <w:szCs w:val="21"/>
+              </w:rPr>
+              <w:t>out</w:t>
+            </w:r>
+            <w:r>
+              <w:rPr>
+                <w:rFonts w:ascii="Consolas" w:eastAsia="宋体" w:hAnsi="Consolas" w:cs="宋体"/>
+                <w:color w:val="000000"/>
+                <w:kern w:val="0"/>
+                <w:szCs w:val="21"/>
+              </w:rPr>
+              <w:t xml:space="preserve">.println(metaData.getDatabaseProductName()); </w:t>
+            </w:r>
+            <w:r>
+              <w:rPr>
+                <w:rFonts w:ascii="Consolas" w:eastAsia="宋体" w:hAnsi="Consolas" w:cs="宋体"/>
+                <w:i/>
+                <w:iCs/>
+                <w:color w:val="808080"/>
+                <w:kern w:val="0"/>
+                <w:szCs w:val="21"/>
+              </w:rPr>
+              <w:t xml:space="preserve">// </w:t>
+            </w:r>
+            <w:r>
+              <w:rPr>
+                <w:rFonts w:ascii="宋体" w:eastAsia="宋体" w:hAnsi="宋体" w:cs="宋体" w:hint="eastAsia"/>
+                <w:i/>
+                <w:iCs/>
+                <w:color w:val="808080"/>
+                <w:kern w:val="0"/>
+                <w:szCs w:val="21"/>
+              </w:rPr>
+              <w:t>数据库名称</w:t>
+            </w:r>
+            <w:r>
+              <w:rPr>
+                <w:rFonts w:ascii="宋体" w:eastAsia="宋体" w:hAnsi="宋体" w:cs="宋体" w:hint="eastAsia"/>
+                <w:i/>
+                <w:iCs/>
+                <w:color w:val="808080"/>
+                <w:kern w:val="0"/>
+                <w:szCs w:val="21"/>
+              </w:rPr>
+              <w:br/>
+              <w:t xml:space="preserve">        </w:t>
+            </w:r>
+            <w:r>
+              <w:rPr>
+                <w:rFonts w:ascii="Consolas" w:eastAsia="宋体" w:hAnsi="Consolas" w:cs="宋体"/>
+                <w:color w:val="000000"/>
+                <w:kern w:val="0"/>
+                <w:szCs w:val="21"/>
+              </w:rPr>
+              <w:t>System.</w:t>
+            </w:r>
+            <w:r>
+              <w:rPr>
+                <w:rFonts w:ascii="Consolas" w:eastAsia="宋体" w:hAnsi="Consolas" w:cs="宋体"/>
+                <w:b/>
+                <w:bCs/>
+                <w:i/>
+                <w:iCs/>
+                <w:color w:val="660E7A"/>
+                <w:kern w:val="0"/>
+                <w:szCs w:val="21"/>
+              </w:rPr>
+              <w:t>out</w:t>
+            </w:r>
+            <w:r>
+              <w:rPr>
+                <w:rFonts w:ascii="Consolas" w:eastAsia="宋体" w:hAnsi="Consolas" w:cs="宋体"/>
+                <w:color w:val="000000"/>
+                <w:kern w:val="0"/>
+                <w:szCs w:val="21"/>
+              </w:rPr>
+              <w:t xml:space="preserve">.println(metaData.getDatabaseProductVersion()); </w:t>
+            </w:r>
+            <w:r>
+              <w:rPr>
+                <w:rFonts w:ascii="Consolas" w:eastAsia="宋体" w:hAnsi="Consolas" w:cs="宋体"/>
+                <w:i/>
+                <w:iCs/>
+                <w:color w:val="808080"/>
+                <w:kern w:val="0"/>
+                <w:szCs w:val="21"/>
+              </w:rPr>
+              <w:t xml:space="preserve">// </w:t>
+            </w:r>
+            <w:r>
+              <w:rPr>
+                <w:rFonts w:ascii="宋体" w:eastAsia="宋体" w:hAnsi="宋体" w:cs="宋体" w:hint="eastAsia"/>
+                <w:i/>
+                <w:iCs/>
+                <w:color w:val="808080"/>
+                <w:kern w:val="0"/>
+                <w:szCs w:val="21"/>
+              </w:rPr>
+              <w:t>数据库版本号</w:t>
+            </w:r>
+            <w:r>
+              <w:rPr>
+                <w:rFonts w:ascii="宋体" w:eastAsia="宋体" w:hAnsi="宋体" w:cs="宋体" w:hint="eastAsia"/>
+                <w:i/>
+                <w:iCs/>
+                <w:color w:val="808080"/>
+                <w:kern w:val="0"/>
+                <w:szCs w:val="21"/>
+              </w:rPr>
+              <w:br/>
+              <w:t xml:space="preserve">        </w:t>
+            </w:r>
+            <w:r>
+              <w:rPr>
+                <w:rFonts w:ascii="Consolas" w:eastAsia="宋体" w:hAnsi="Consolas" w:cs="宋体"/>
+                <w:color w:val="000000"/>
+                <w:kern w:val="0"/>
+                <w:szCs w:val="21"/>
+              </w:rPr>
+              <w:t>System.</w:t>
+            </w:r>
+            <w:r>
+              <w:rPr>
+                <w:rFonts w:ascii="Consolas" w:eastAsia="宋体" w:hAnsi="Consolas" w:cs="宋体"/>
+                <w:b/>
+                <w:bCs/>
+                <w:i/>
+                <w:iCs/>
+                <w:color w:val="660E7A"/>
+                <w:kern w:val="0"/>
+                <w:szCs w:val="21"/>
+              </w:rPr>
+              <w:t>out</w:t>
+            </w:r>
+            <w:r>
+              <w:rPr>
+                <w:rFonts w:ascii="Consolas" w:eastAsia="宋体" w:hAnsi="Consolas" w:cs="宋体"/>
+                <w:color w:val="000000"/>
+                <w:kern w:val="0"/>
+                <w:szCs w:val="21"/>
+              </w:rPr>
+              <w:t xml:space="preserve">.println(metaData.getDriverName()); </w:t>
+            </w:r>
+            <w:r>
+              <w:rPr>
+                <w:rFonts w:ascii="Consolas" w:eastAsia="宋体" w:hAnsi="Consolas" w:cs="宋体"/>
+                <w:i/>
+                <w:iCs/>
+                <w:color w:val="808080"/>
+                <w:kern w:val="0"/>
+                <w:szCs w:val="21"/>
+              </w:rPr>
+              <w:t xml:space="preserve">// </w:t>
+            </w:r>
+            <w:r>
+              <w:rPr>
+                <w:rFonts w:ascii="宋体" w:eastAsia="宋体" w:hAnsi="宋体" w:cs="宋体" w:hint="eastAsia"/>
+                <w:i/>
+                <w:iCs/>
+                <w:color w:val="808080"/>
+                <w:kern w:val="0"/>
+                <w:szCs w:val="21"/>
+              </w:rPr>
+              <w:t>驱动名称</w:t>
+            </w:r>
+            <w:r>
+              <w:rPr>
+                <w:rFonts w:ascii="宋体" w:eastAsia="宋体" w:hAnsi="宋体" w:cs="宋体" w:hint="eastAsia"/>
+                <w:i/>
+                <w:iCs/>
+                <w:color w:val="808080"/>
+                <w:kern w:val="0"/>
+                <w:szCs w:val="21"/>
+              </w:rPr>
+              <w:br/>
+              <w:t xml:space="preserve">        </w:t>
+            </w:r>
+            <w:r>
+              <w:rPr>
+                <w:rFonts w:ascii="Consolas" w:eastAsia="宋体" w:hAnsi="Consolas" w:cs="宋体"/>
+                <w:color w:val="000000"/>
+                <w:kern w:val="0"/>
+                <w:szCs w:val="21"/>
+              </w:rPr>
+              <w:t>System.</w:t>
+            </w:r>
+            <w:r>
+              <w:rPr>
+                <w:rFonts w:ascii="Consolas" w:eastAsia="宋体" w:hAnsi="Consolas" w:cs="宋体"/>
+                <w:b/>
+                <w:bCs/>
+                <w:i/>
+                <w:iCs/>
+                <w:color w:val="660E7A"/>
+                <w:kern w:val="0"/>
+                <w:szCs w:val="21"/>
+              </w:rPr>
+              <w:t>out</w:t>
+            </w:r>
+            <w:r>
+              <w:rPr>
+                <w:rFonts w:ascii="Consolas" w:eastAsia="宋体" w:hAnsi="Consolas" w:cs="宋体"/>
+                <w:color w:val="000000"/>
+                <w:kern w:val="0"/>
+                <w:szCs w:val="21"/>
+              </w:rPr>
+              <w:t xml:space="preserve">.println(metaData.getDriverVersion()); </w:t>
+            </w:r>
+            <w:r>
+              <w:rPr>
+                <w:rFonts w:ascii="Consolas" w:eastAsia="宋体" w:hAnsi="Consolas" w:cs="宋体"/>
+                <w:i/>
+                <w:iCs/>
+                <w:color w:val="808080"/>
+                <w:kern w:val="0"/>
+                <w:szCs w:val="21"/>
+              </w:rPr>
+              <w:t xml:space="preserve">// </w:t>
+            </w:r>
+            <w:r>
+              <w:rPr>
+                <w:rFonts w:ascii="宋体" w:eastAsia="宋体" w:hAnsi="宋体" w:cs="宋体" w:hint="eastAsia"/>
+                <w:i/>
+                <w:iCs/>
+                <w:color w:val="808080"/>
+                <w:kern w:val="0"/>
+                <w:szCs w:val="21"/>
+              </w:rPr>
+              <w:t>驱动版本</w:t>
+            </w:r>
+            <w:r>
+              <w:rPr>
+                <w:rFonts w:ascii="宋体" w:eastAsia="宋体" w:hAnsi="宋体" w:cs="宋体" w:hint="eastAsia"/>
+                <w:i/>
+                <w:iCs/>
+                <w:color w:val="808080"/>
+                <w:kern w:val="0"/>
+                <w:szCs w:val="21"/>
+              </w:rPr>
+              <w:br/>
+              <w:t xml:space="preserve">        </w:t>
+            </w:r>
+            <w:r>
+              <w:rPr>
+                <w:rFonts w:ascii="Consolas" w:eastAsia="宋体" w:hAnsi="Consolas" w:cs="宋体"/>
+                <w:color w:val="000000"/>
+                <w:kern w:val="0"/>
+                <w:szCs w:val="21"/>
+              </w:rPr>
+              <w:t>System.</w:t>
+            </w:r>
+            <w:r>
+              <w:rPr>
+                <w:rFonts w:ascii="Consolas" w:eastAsia="宋体" w:hAnsi="Consolas" w:cs="宋体"/>
+                <w:b/>
+                <w:bCs/>
+                <w:i/>
+                <w:iCs/>
+                <w:color w:val="660E7A"/>
+                <w:kern w:val="0"/>
+                <w:szCs w:val="21"/>
+              </w:rPr>
+              <w:t>out</w:t>
+            </w:r>
+            <w:r>
+              <w:rPr>
+                <w:rFonts w:ascii="Consolas" w:eastAsia="宋体" w:hAnsi="Consolas" w:cs="宋体"/>
+                <w:color w:val="000000"/>
+                <w:kern w:val="0"/>
+                <w:szCs w:val="21"/>
+              </w:rPr>
+              <w:t xml:space="preserve">.println(metaData.isReadOnly()); </w:t>
+            </w:r>
+            <w:r>
+              <w:rPr>
+                <w:rFonts w:ascii="Consolas" w:eastAsia="宋体" w:hAnsi="Consolas" w:cs="宋体"/>
+                <w:i/>
+                <w:iCs/>
+                <w:color w:val="808080"/>
+                <w:kern w:val="0"/>
+                <w:szCs w:val="21"/>
+              </w:rPr>
+              <w:t xml:space="preserve">// </w:t>
+            </w:r>
+            <w:r>
+              <w:rPr>
+                <w:rFonts w:ascii="宋体" w:eastAsia="宋体" w:hAnsi="宋体" w:cs="宋体" w:hint="eastAsia"/>
+                <w:i/>
+                <w:iCs/>
+                <w:color w:val="808080"/>
+                <w:kern w:val="0"/>
+                <w:szCs w:val="21"/>
+              </w:rPr>
+              <w:t>是否只读的</w:t>
+            </w:r>
+            <w:r>
+              <w:rPr>
+                <w:rFonts w:ascii="宋体" w:eastAsia="宋体" w:hAnsi="宋体" w:cs="宋体" w:hint="eastAsia"/>
+                <w:i/>
+                <w:iCs/>
+                <w:color w:val="808080"/>
+                <w:kern w:val="0"/>
+                <w:szCs w:val="21"/>
+              </w:rPr>
+              <w:br/>
+              <w:t xml:space="preserve">        </w:t>
+            </w:r>
+            <w:r>
+              <w:rPr>
+                <w:rFonts w:ascii="Consolas" w:eastAsia="宋体" w:hAnsi="Consolas" w:cs="宋体"/>
+                <w:color w:val="000000"/>
+                <w:kern w:val="0"/>
+                <w:szCs w:val="21"/>
+              </w:rPr>
+              <w:t>conn.close();</w:t>
+            </w:r>
+            <w:r>
+              <w:rPr>
+                <w:rFonts w:ascii="Consolas" w:eastAsia="宋体" w:hAnsi="Consolas" w:cs="宋体"/>
+                <w:color w:val="000000"/>
+                <w:kern w:val="0"/>
+                <w:szCs w:val="21"/>
+              </w:rPr>
+              <w:br/>
+              <w:t xml:space="preserve">    }</w:t>
+            </w:r>
+            <w:r>
+              <w:rPr>
+                <w:rFonts w:ascii="Consolas" w:eastAsia="宋体" w:hAnsi="Consolas" w:cs="宋体"/>
+                <w:color w:val="000000"/>
+                <w:kern w:val="0"/>
+                <w:szCs w:val="21"/>
+              </w:rPr>
+              <w:br/>
+              <w:t>}</w:t>
+            </w:r>
+          </w:p>
+        </w:tc>
+      </w:tr>
+    </w:tbl>
+    <w:p>
+      <w:pPr>
+        <w:ind w:firstLineChars="200" w:firstLine="420"/>
+      </w:pPr>
+      <w:r>
+        <w:rPr>
+          <w:rFonts w:hint="eastAsia"/>
+        </w:rPr>
+        <w:lastRenderedPageBreak/>
+        <w:t>案例</w:t>
+      </w:r>
+      <w:r>
+        <w:rPr>
+          <w:rFonts w:hint="eastAsia"/>
+        </w:rPr>
+        <w:t>2</w:t>
+      </w:r>
+      <w:r>
+        <w:rPr>
+          <w:rFonts w:hint="eastAsia"/>
+        </w:rPr>
+        <w:t>：参数元数据，可调用</w:t>
+      </w:r>
+      <w:r>
+        <w:rPr>
+          <w:rFonts w:hint="eastAsia"/>
+        </w:rPr>
+        <w:t>Prepared</w:t>
+      </w:r>
+      <w:r>
+        <w:t>Statement</w:t>
+      </w:r>
+      <w:r>
+        <w:t>对象的</w:t>
+      </w:r>
+      <w:r>
+        <w:rPr>
+          <w:rFonts w:hint="eastAsia"/>
+        </w:rPr>
+        <w:t>getPara</w:t>
+      </w:r>
+      <w:r>
+        <w:t>meterMetaData()</w:t>
+      </w:r>
+      <w:r>
+        <w:t>方法得到元数据对象</w:t>
+      </w:r>
+      <w:r>
+        <w:rPr>
+          <w:rFonts w:hint="eastAsia"/>
+        </w:rPr>
+        <w:t>。</w:t>
+      </w:r>
+      <w:r>
+        <w:t>可获得参数个数</w:t>
+      </w:r>
+      <w:r>
+        <w:rPr>
+          <w:rFonts w:hint="eastAsia"/>
+        </w:rPr>
+        <w:t>。</w:t>
+      </w:r>
+    </w:p>
+    <w:tbl>
+      <w:tblPr>
+        <w:tblStyle w:val="a4"/>
+        <w:tblW w:w="0" w:type="auto"/>
+        <w:tblLook w:val="04A0" w:firstRow="1" w:lastRow="0" w:firstColumn="1" w:lastColumn="0" w:noHBand="0" w:noVBand="1"/>
+      </w:tblPr>
+      <w:tblGrid>
+        <w:gridCol w:w="8296"/>
+      </w:tblGrid>
+      <w:tr>
+        <w:tc>
+          <w:tcPr>
+            <w:tcW w:w="8296" w:type="dxa"/>
+          </w:tcPr>
+          <w:p>
+            <w:pPr>
+              <w:widowControl/>
+              <w:shd w:val="clear" w:color="auto" w:fill="FFFFFF"/>
+              <w:tabs>
+                <w:tab w:val="left" w:pos="916"/>
+                <w:tab w:val="left" w:pos="1832"/>
+                <w:tab w:val="left" w:pos="2748"/>
+                <w:tab w:val="left" w:pos="3664"/>
+                <w:tab w:val="left" w:pos="4580"/>
+                <w:tab w:val="left" w:pos="5496"/>
+                <w:tab w:val="left" w:pos="6412"/>
+                <w:tab w:val="left" w:pos="7328"/>
+                <w:tab w:val="left" w:pos="8244"/>
+                <w:tab w:val="left" w:pos="9160"/>
+                <w:tab w:val="left" w:pos="10076"/>
+                <w:tab w:val="left" w:pos="10992"/>
+                <w:tab w:val="left" w:pos="11908"/>
+                <w:tab w:val="left" w:pos="12824"/>
+                <w:tab w:val="left" w:pos="13740"/>
+                <w:tab w:val="left" w:pos="14656"/>
+              </w:tabs>
+              <w:jc w:val="left"/>
+              <w:rPr>
+                <w:rFonts w:ascii="Consolas" w:eastAsia="宋体" w:hAnsi="Consolas" w:cs="宋体" w:hint="eastAsia"/>
+                <w:color w:val="000000"/>
+                <w:kern w:val="0"/>
+                <w:szCs w:val="21"/>
+              </w:rPr>
+            </w:pPr>
+            <w:r>
+              <w:rPr>
+                <w:rFonts w:ascii="Consolas" w:eastAsia="宋体" w:hAnsi="Consolas" w:cs="宋体"/>
+                <w:b/>
+                <w:bCs/>
+                <w:color w:val="000080"/>
+                <w:kern w:val="0"/>
+                <w:szCs w:val="21"/>
+              </w:rPr>
+              <w:t xml:space="preserve">package </w:t>
+            </w:r>
+            <w:r>
+              <w:rPr>
+                <w:rFonts w:ascii="Consolas" w:eastAsia="宋体" w:hAnsi="Consolas" w:cs="宋体"/>
+                <w:color w:val="000000"/>
+                <w:kern w:val="0"/>
+                <w:szCs w:val="21"/>
+              </w:rPr>
+              <w:t>com.zhang.test;</w:t>
+            </w:r>
+            <w:r>
+              <w:rPr>
+                <w:rFonts w:ascii="Consolas" w:eastAsia="宋体" w:hAnsi="Consolas" w:cs="宋体"/>
+                <w:color w:val="000000"/>
+                <w:kern w:val="0"/>
+                <w:szCs w:val="21"/>
+              </w:rPr>
+              <w:br/>
+            </w:r>
+            <w:r>
+              <w:rPr>
+                <w:rFonts w:ascii="Consolas" w:eastAsia="宋体" w:hAnsi="Consolas" w:cs="宋体"/>
+                <w:color w:val="000000"/>
+                <w:kern w:val="0"/>
+                <w:szCs w:val="21"/>
+              </w:rPr>
+              <w:br/>
+            </w:r>
+            <w:r>
+              <w:rPr>
+                <w:rFonts w:ascii="Consolas" w:eastAsia="宋体" w:hAnsi="Consolas" w:cs="宋体"/>
+                <w:b/>
+                <w:bCs/>
+                <w:color w:val="000080"/>
+                <w:kern w:val="0"/>
+                <w:szCs w:val="21"/>
+              </w:rPr>
+              <w:t xml:space="preserve">import </w:t>
+            </w:r>
+            <w:r>
+              <w:rPr>
+                <w:rFonts w:ascii="Consolas" w:eastAsia="宋体" w:hAnsi="Consolas" w:cs="宋体"/>
+                <w:color w:val="000000"/>
+                <w:kern w:val="0"/>
+                <w:szCs w:val="21"/>
+              </w:rPr>
+              <w:t>java.sql.*;</w:t>
+            </w:r>
+            <w:r>
+              <w:rPr>
+                <w:rFonts w:ascii="Consolas" w:eastAsia="宋体" w:hAnsi="Consolas" w:cs="宋体"/>
+                <w:color w:val="000000"/>
+                <w:kern w:val="0"/>
+                <w:szCs w:val="21"/>
+              </w:rPr>
+              <w:br/>
+            </w:r>
+            <w:r>
+              <w:rPr>
+                <w:rFonts w:ascii="Consolas" w:eastAsia="宋体" w:hAnsi="Consolas" w:cs="宋体"/>
+                <w:color w:val="000000"/>
+                <w:kern w:val="0"/>
+                <w:szCs w:val="21"/>
+              </w:rPr>
+              <w:br/>
+            </w:r>
+            <w:r>
+              <w:rPr>
+                <w:rFonts w:ascii="Consolas" w:eastAsia="宋体" w:hAnsi="Consolas" w:cs="宋体"/>
+                <w:b/>
+                <w:bCs/>
+                <w:color w:val="000080"/>
+                <w:kern w:val="0"/>
+                <w:szCs w:val="21"/>
+              </w:rPr>
+              <w:t xml:space="preserve">public class </w:t>
+            </w:r>
+            <w:r>
+              <w:rPr>
+                <w:rFonts w:ascii="Consolas" w:eastAsia="宋体" w:hAnsi="Consolas" w:cs="宋体"/>
+                <w:color w:val="000000"/>
+                <w:kern w:val="0"/>
+                <w:szCs w:val="21"/>
+              </w:rPr>
+              <w:t>Demo {</w:t>
+            </w:r>
+            <w:r>
+              <w:rPr>
+                <w:rFonts w:ascii="Consolas" w:eastAsia="宋体" w:hAnsi="Consolas" w:cs="宋体"/>
+                <w:color w:val="000000"/>
+                <w:kern w:val="0"/>
+                <w:szCs w:val="21"/>
+              </w:rPr>
+              <w:br/>
+              <w:t xml:space="preserve">    </w:t>
+            </w:r>
+            <w:r>
+              <w:rPr>
+                <w:rFonts w:ascii="Consolas" w:eastAsia="宋体" w:hAnsi="Consolas" w:cs="宋体"/>
+                <w:b/>
+                <w:bCs/>
+                <w:color w:val="000080"/>
+                <w:kern w:val="0"/>
+                <w:szCs w:val="21"/>
+              </w:rPr>
+              <w:t xml:space="preserve">public static void </w:t>
+            </w:r>
+            <w:r>
+              <w:rPr>
+                <w:rFonts w:ascii="Consolas" w:eastAsia="宋体" w:hAnsi="Consolas" w:cs="宋体"/>
+                <w:color w:val="000000"/>
+                <w:kern w:val="0"/>
+                <w:szCs w:val="21"/>
+              </w:rPr>
+              <w:t xml:space="preserve">main(String[] args) </w:t>
+            </w:r>
+            <w:r>
+              <w:rPr>
+                <w:rFonts w:ascii="Consolas" w:eastAsia="宋体" w:hAnsi="Consolas" w:cs="宋体"/>
+                <w:b/>
+                <w:bCs/>
+                <w:color w:val="000080"/>
+                <w:kern w:val="0"/>
+                <w:szCs w:val="21"/>
+              </w:rPr>
+              <w:t xml:space="preserve">throws </w:t>
+            </w:r>
+            <w:r>
+              <w:rPr>
+                <w:rFonts w:ascii="Consolas" w:eastAsia="宋体" w:hAnsi="Consolas" w:cs="宋体"/>
+                <w:color w:val="000000"/>
+                <w:kern w:val="0"/>
+                <w:szCs w:val="21"/>
+              </w:rPr>
+              <w:t>ClassNotFoundException, SQLException {</w:t>
+            </w:r>
+            <w:r>
+              <w:rPr>
+                <w:rFonts w:ascii="Consolas" w:eastAsia="宋体" w:hAnsi="Consolas" w:cs="宋体"/>
+                <w:color w:val="000000"/>
+                <w:kern w:val="0"/>
+                <w:szCs w:val="21"/>
+              </w:rPr>
+              <w:br/>
+              <w:t xml:space="preserve">        String url = </w:t>
+            </w:r>
+            <w:r>
+              <w:rPr>
+                <w:rFonts w:ascii="Consolas" w:eastAsia="宋体" w:hAnsi="Consolas" w:cs="宋体"/>
+                <w:b/>
+                <w:bCs/>
+                <w:color w:val="008000"/>
+                <w:kern w:val="0"/>
+                <w:szCs w:val="21"/>
+              </w:rPr>
+              <w:t>"jdbc:mysql://localhost:3306/mytest?useSSL=false&amp;useUnicode=true&amp;characterEncoding=utf8"</w:t>
+            </w:r>
+            <w:r>
+              <w:rPr>
+                <w:rFonts w:ascii="Consolas" w:eastAsia="宋体" w:hAnsi="Consolas" w:cs="宋体"/>
+                <w:color w:val="000000"/>
+                <w:kern w:val="0"/>
+                <w:szCs w:val="21"/>
+              </w:rPr>
+              <w:t>;</w:t>
+            </w:r>
+            <w:r>
+              <w:rPr>
+                <w:rFonts w:ascii="Consolas" w:eastAsia="宋体" w:hAnsi="Consolas" w:cs="宋体"/>
+                <w:color w:val="000000"/>
+                <w:kern w:val="0"/>
+                <w:szCs w:val="21"/>
+              </w:rPr>
+              <w:br/>
+              <w:t xml:space="preserve">        Class.</w:t>
+            </w:r>
+            <w:r>
+              <w:rPr>
+                <w:rFonts w:ascii="Consolas" w:eastAsia="宋体" w:hAnsi="Consolas" w:cs="宋体"/>
+                <w:i/>
+                <w:iCs/>
+                <w:color w:val="000000"/>
+                <w:kern w:val="0"/>
+                <w:szCs w:val="21"/>
+              </w:rPr>
+              <w:t>forName</w:t>
+            </w:r>
+            <w:r>
+              <w:rPr>
+                <w:rFonts w:ascii="Consolas" w:eastAsia="宋体" w:hAnsi="Consolas" w:cs="宋体"/>
+                <w:color w:val="000000"/>
+                <w:kern w:val="0"/>
+                <w:szCs w:val="21"/>
+              </w:rPr>
+              <w:t>(</w:t>
+            </w:r>
+            <w:r>
+              <w:rPr>
+                <w:rFonts w:ascii="Consolas" w:eastAsia="宋体" w:hAnsi="Consolas" w:cs="宋体"/>
+                <w:b/>
+                <w:bCs/>
+                <w:color w:val="008000"/>
+                <w:kern w:val="0"/>
+                <w:szCs w:val="21"/>
+              </w:rPr>
+              <w:t>"com.mysql.jdbc.Driver"</w:t>
+            </w:r>
+            <w:r>
+              <w:rPr>
+                <w:rFonts w:ascii="Consolas" w:eastAsia="宋体" w:hAnsi="Consolas" w:cs="宋体"/>
+                <w:color w:val="000000"/>
+                <w:kern w:val="0"/>
+                <w:szCs w:val="21"/>
+              </w:rPr>
+              <w:t>);</w:t>
+            </w:r>
+            <w:r>
+              <w:rPr>
+                <w:rFonts w:ascii="Consolas" w:eastAsia="宋体" w:hAnsi="Consolas" w:cs="宋体"/>
+                <w:color w:val="000000"/>
+                <w:kern w:val="0"/>
+                <w:szCs w:val="21"/>
+              </w:rPr>
+              <w:br/>
+              <w:t xml:space="preserve">        Connection conn = DriverManager.</w:t>
+            </w:r>
+            <w:r>
+              <w:rPr>
+                <w:rFonts w:ascii="Consolas" w:eastAsia="宋体" w:hAnsi="Consolas" w:cs="宋体"/>
+                <w:i/>
+                <w:iCs/>
+                <w:color w:val="000000"/>
+                <w:kern w:val="0"/>
+                <w:szCs w:val="21"/>
+              </w:rPr>
+              <w:t>getConnection</w:t>
+            </w:r>
+            <w:r>
+              <w:rPr>
+                <w:rFonts w:ascii="Consolas" w:eastAsia="宋体" w:hAnsi="Consolas" w:cs="宋体"/>
+                <w:color w:val="000000"/>
+                <w:kern w:val="0"/>
+                <w:szCs w:val="21"/>
+              </w:rPr>
+              <w:t xml:space="preserve">(url, </w:t>
+            </w:r>
+            <w:r>
+              <w:rPr>
+                <w:rFonts w:ascii="Consolas" w:eastAsia="宋体" w:hAnsi="Consolas" w:cs="宋体"/>
+                <w:b/>
+                <w:bCs/>
+                <w:color w:val="008000"/>
+                <w:kern w:val="0"/>
+                <w:szCs w:val="21"/>
+              </w:rPr>
+              <w:t>"root"</w:t>
+            </w:r>
+            <w:r>
+              <w:rPr>
+                <w:rFonts w:ascii="Consolas" w:eastAsia="宋体" w:hAnsi="Consolas" w:cs="宋体"/>
+                <w:color w:val="000000"/>
+                <w:kern w:val="0"/>
+                <w:szCs w:val="21"/>
+              </w:rPr>
+              <w:t xml:space="preserve">, </w:t>
+            </w:r>
+            <w:r>
+              <w:rPr>
+                <w:rFonts w:ascii="Consolas" w:eastAsia="宋体" w:hAnsi="Consolas" w:cs="宋体"/>
+                <w:b/>
+                <w:bCs/>
+                <w:color w:val="008000"/>
+                <w:kern w:val="0"/>
+                <w:szCs w:val="21"/>
+              </w:rPr>
+              <w:t>"123456"</w:t>
+            </w:r>
+            <w:r>
+              <w:rPr>
+                <w:rFonts w:ascii="Consolas" w:eastAsia="宋体" w:hAnsi="Consolas" w:cs="宋体"/>
+                <w:color w:val="000000"/>
+                <w:kern w:val="0"/>
+                <w:szCs w:val="21"/>
+              </w:rPr>
+              <w:t>);</w:t>
+            </w:r>
+            <w:r>
+              <w:rPr>
+                <w:rFonts w:ascii="Consolas" w:eastAsia="宋体" w:hAnsi="Consolas" w:cs="宋体"/>
+                <w:color w:val="000000"/>
+                <w:kern w:val="0"/>
+                <w:szCs w:val="21"/>
+              </w:rPr>
+              <w:br/>
+              <w:t xml:space="preserve">        PreparedStatement ps = conn.prepareStatement(</w:t>
+            </w:r>
+            <w:r>
+              <w:rPr>
+                <w:rFonts w:ascii="Consolas" w:eastAsia="宋体" w:hAnsi="Consolas" w:cs="宋体"/>
+                <w:b/>
+                <w:bCs/>
+                <w:color w:val="008000"/>
+                <w:kern w:val="0"/>
+                <w:szCs w:val="21"/>
+              </w:rPr>
+              <w:t>"insert into account values(?,?)"</w:t>
+            </w:r>
+            <w:r>
+              <w:rPr>
+                <w:rFonts w:ascii="Consolas" w:eastAsia="宋体" w:hAnsi="Consolas" w:cs="宋体"/>
+                <w:color w:val="000000"/>
+                <w:kern w:val="0"/>
+                <w:szCs w:val="21"/>
+              </w:rPr>
+              <w:t>);</w:t>
+            </w:r>
+            <w:r>
+              <w:rPr>
+                <w:rFonts w:ascii="Consolas" w:eastAsia="宋体" w:hAnsi="Consolas" w:cs="宋体"/>
+                <w:color w:val="000000"/>
+                <w:kern w:val="0"/>
+                <w:szCs w:val="21"/>
+              </w:rPr>
+              <w:br/>
+              <w:t xml:space="preserve">        ps.setString(</w:t>
+            </w:r>
+            <w:r>
+              <w:rPr>
+                <w:rFonts w:ascii="Consolas" w:eastAsia="宋体" w:hAnsi="Consolas" w:cs="宋体"/>
+                <w:color w:val="0000FF"/>
+                <w:kern w:val="0"/>
+                <w:szCs w:val="21"/>
+              </w:rPr>
+              <w:t>1</w:t>
+            </w:r>
+            <w:r>
+              <w:rPr>
+                <w:rFonts w:ascii="Consolas" w:eastAsia="宋体" w:hAnsi="Consolas" w:cs="宋体"/>
+                <w:color w:val="000000"/>
+                <w:kern w:val="0"/>
+                <w:szCs w:val="21"/>
+              </w:rPr>
+              <w:t xml:space="preserve">, </w:t>
+            </w:r>
+            <w:r>
+              <w:rPr>
+                <w:rFonts w:ascii="Consolas" w:eastAsia="宋体" w:hAnsi="Consolas" w:cs="宋体"/>
+                <w:b/>
+                <w:bCs/>
+                <w:color w:val="008000"/>
+                <w:kern w:val="0"/>
+                <w:szCs w:val="21"/>
+              </w:rPr>
+              <w:t>"zhang"</w:t>
+            </w:r>
+            <w:r>
+              <w:rPr>
+                <w:rFonts w:ascii="Consolas" w:eastAsia="宋体" w:hAnsi="Consolas" w:cs="宋体"/>
+                <w:color w:val="000000"/>
+                <w:kern w:val="0"/>
+                <w:szCs w:val="21"/>
+              </w:rPr>
+              <w:t>);</w:t>
+            </w:r>
+            <w:r>
+              <w:rPr>
+                <w:rFonts w:ascii="Consolas" w:eastAsia="宋体" w:hAnsi="Consolas" w:cs="宋体"/>
+                <w:color w:val="000000"/>
+                <w:kern w:val="0"/>
+                <w:szCs w:val="21"/>
+              </w:rPr>
+              <w:br/>
+              <w:t xml:space="preserve">        ps.setInt(</w:t>
+            </w:r>
+            <w:r>
+              <w:rPr>
+                <w:rFonts w:ascii="Consolas" w:eastAsia="宋体" w:hAnsi="Consolas" w:cs="宋体"/>
+                <w:color w:val="0000FF"/>
+                <w:kern w:val="0"/>
+                <w:szCs w:val="21"/>
+              </w:rPr>
+              <w:t>2</w:t>
+            </w:r>
+            <w:r>
+              <w:rPr>
+                <w:rFonts w:ascii="Consolas" w:eastAsia="宋体" w:hAnsi="Consolas" w:cs="宋体"/>
+                <w:color w:val="000000"/>
+                <w:kern w:val="0"/>
+                <w:szCs w:val="21"/>
+              </w:rPr>
+              <w:t xml:space="preserve">, </w:t>
+            </w:r>
+            <w:r>
+              <w:rPr>
+                <w:rFonts w:ascii="Consolas" w:eastAsia="宋体" w:hAnsi="Consolas" w:cs="宋体"/>
+                <w:color w:val="0000FF"/>
+                <w:kern w:val="0"/>
+                <w:szCs w:val="21"/>
+              </w:rPr>
+              <w:t>1</w:t>
+            </w:r>
+            <w:r>
+              <w:rPr>
+                <w:rFonts w:ascii="Consolas" w:eastAsia="宋体" w:hAnsi="Consolas" w:cs="宋体"/>
+                <w:color w:val="000000"/>
+                <w:kern w:val="0"/>
+                <w:szCs w:val="21"/>
+              </w:rPr>
+              <w:t>);</w:t>
+            </w:r>
+            <w:r>
+              <w:rPr>
+                <w:rFonts w:ascii="Consolas" w:eastAsia="宋体" w:hAnsi="Consolas" w:cs="宋体"/>
+                <w:color w:val="000000"/>
+                <w:kern w:val="0"/>
+                <w:szCs w:val="21"/>
+              </w:rPr>
+              <w:br/>
+              <w:t xml:space="preserve">        </w:t>
+            </w:r>
+            <w:r>
+              <w:rPr>
+                <w:rFonts w:ascii="Consolas" w:eastAsia="宋体" w:hAnsi="Consolas" w:cs="宋体"/>
+                <w:i/>
+                <w:iCs/>
+                <w:color w:val="808080"/>
+                <w:kern w:val="0"/>
+                <w:szCs w:val="21"/>
+              </w:rPr>
+              <w:t xml:space="preserve">// </w:t>
+            </w:r>
+            <w:r>
+              <w:rPr>
+                <w:rFonts w:ascii="宋体" w:eastAsia="宋体" w:hAnsi="宋体" w:cs="宋体" w:hint="eastAsia"/>
+                <w:i/>
+                <w:iCs/>
+                <w:color w:val="808080"/>
+                <w:kern w:val="0"/>
+                <w:szCs w:val="21"/>
+              </w:rPr>
+              <w:t>得到参数元数据对象</w:t>
+            </w:r>
+            <w:r>
+              <w:rPr>
+                <w:rFonts w:ascii="宋体" w:eastAsia="宋体" w:hAnsi="宋体" w:cs="宋体" w:hint="eastAsia"/>
+                <w:i/>
+                <w:iCs/>
+                <w:color w:val="808080"/>
+                <w:kern w:val="0"/>
+                <w:szCs w:val="21"/>
+              </w:rPr>
+              <w:br/>
+              <w:t xml:space="preserve">        </w:t>
+            </w:r>
+            <w:r>
+              <w:rPr>
+                <w:rFonts w:ascii="Consolas" w:eastAsia="宋体" w:hAnsi="Consolas" w:cs="宋体"/>
+                <w:color w:val="000000"/>
+                <w:kern w:val="0"/>
+                <w:szCs w:val="21"/>
+              </w:rPr>
+              <w:t>ParameterMetaData pmd = ps.getParameterMetaData();</w:t>
+            </w:r>
+            <w:r>
+              <w:rPr>
+                <w:rFonts w:ascii="Consolas" w:eastAsia="宋体" w:hAnsi="Consolas" w:cs="宋体"/>
+                <w:color w:val="000000"/>
+                <w:kern w:val="0"/>
+                <w:szCs w:val="21"/>
+              </w:rPr>
+              <w:br/>
+              <w:t xml:space="preserve">        System.</w:t>
+            </w:r>
+            <w:r>
+              <w:rPr>
+                <w:rFonts w:ascii="Consolas" w:eastAsia="宋体" w:hAnsi="Consolas" w:cs="宋体"/>
+                <w:b/>
+                <w:bCs/>
+                <w:i/>
+                <w:iCs/>
+                <w:color w:val="660E7A"/>
+                <w:kern w:val="0"/>
+                <w:szCs w:val="21"/>
+              </w:rPr>
+              <w:t>out</w:t>
+            </w:r>
+            <w:r>
+              <w:rPr>
+                <w:rFonts w:ascii="Consolas" w:eastAsia="宋体" w:hAnsi="Consolas" w:cs="宋体"/>
+                <w:color w:val="000000"/>
+                <w:kern w:val="0"/>
+                <w:szCs w:val="21"/>
+              </w:rPr>
+              <w:t xml:space="preserve">.println(pmd.getParameterCount()); </w:t>
+            </w:r>
+            <w:r>
+              <w:rPr>
+                <w:rFonts w:ascii="Consolas" w:eastAsia="宋体" w:hAnsi="Consolas" w:cs="宋体"/>
+                <w:i/>
+                <w:iCs/>
+                <w:color w:val="808080"/>
+                <w:kern w:val="0"/>
+                <w:szCs w:val="21"/>
+              </w:rPr>
+              <w:t xml:space="preserve">// </w:t>
+            </w:r>
+            <w:r>
+              <w:rPr>
+                <w:rFonts w:ascii="宋体" w:eastAsia="宋体" w:hAnsi="宋体" w:cs="宋体" w:hint="eastAsia"/>
+                <w:i/>
+                <w:iCs/>
+                <w:color w:val="808080"/>
+                <w:kern w:val="0"/>
+                <w:szCs w:val="21"/>
+              </w:rPr>
+              <w:t>获得参数个数</w:t>
+            </w:r>
+            <w:r>
+              <w:rPr>
+                <w:rFonts w:ascii="宋体" w:eastAsia="宋体" w:hAnsi="宋体" w:cs="宋体" w:hint="eastAsia"/>
+                <w:i/>
+                <w:iCs/>
+                <w:color w:val="808080"/>
+                <w:kern w:val="0"/>
+                <w:szCs w:val="21"/>
+              </w:rPr>
+              <w:br/>
+              <w:t xml:space="preserve">        </w:t>
+            </w:r>
+            <w:r>
+              <w:rPr>
+                <w:rFonts w:ascii="Consolas" w:eastAsia="宋体" w:hAnsi="Consolas" w:cs="宋体"/>
+                <w:color w:val="000000"/>
+                <w:kern w:val="0"/>
+                <w:szCs w:val="21"/>
+              </w:rPr>
+              <w:t>ps.close();</w:t>
+            </w:r>
+            <w:r>
+              <w:rPr>
+                <w:rFonts w:ascii="Consolas" w:eastAsia="宋体" w:hAnsi="Consolas" w:cs="宋体"/>
+                <w:color w:val="000000"/>
+                <w:kern w:val="0"/>
+                <w:szCs w:val="21"/>
+              </w:rPr>
+              <w:br/>
+              <w:t xml:space="preserve">        conn.close();</w:t>
+            </w:r>
+            <w:r>
+              <w:rPr>
+                <w:rFonts w:ascii="Consolas" w:eastAsia="宋体" w:hAnsi="Consolas" w:cs="宋体"/>
+                <w:color w:val="000000"/>
+                <w:kern w:val="0"/>
+                <w:szCs w:val="21"/>
+              </w:rPr>
+              <w:br/>
+              <w:t xml:space="preserve">    }</w:t>
+            </w:r>
+            <w:r>
+              <w:rPr>
+                <w:rFonts w:ascii="Consolas" w:eastAsia="宋体" w:hAnsi="Consolas" w:cs="宋体"/>
+                <w:color w:val="000000"/>
+                <w:kern w:val="0"/>
+                <w:szCs w:val="21"/>
+              </w:rPr>
+              <w:br/>
+              <w:t>}</w:t>
+            </w:r>
+          </w:p>
+        </w:tc>
+      </w:tr>
+    </w:tbl>
+    <w:p>
+      <w:pPr>
+        <w:ind w:firstLineChars="200" w:firstLine="420"/>
+      </w:pPr>
+      <w:r>
+        <w:rPr>
+          <w:rFonts w:hint="eastAsia"/>
+        </w:rPr>
+        <w:t>案例</w:t>
+      </w:r>
+      <w:r>
+        <w:rPr>
+          <w:rFonts w:hint="eastAsia"/>
+        </w:rPr>
+        <w:t>3</w:t>
+      </w:r>
+      <w:r>
+        <w:rPr>
+          <w:rFonts w:hint="eastAsia"/>
+        </w:rPr>
+        <w:t>：结果集元数据。通过</w:t>
+      </w:r>
+      <w:r>
+        <w:rPr>
+          <w:rFonts w:hint="eastAsia"/>
+        </w:rPr>
+        <w:t>ResultSet</w:t>
+      </w:r>
+      <w:r>
+        <w:rPr>
+          <w:rFonts w:hint="eastAsia"/>
+        </w:rPr>
+        <w:t>的</w:t>
+      </w:r>
+      <w:r>
+        <w:rPr>
+          <w:rFonts w:hint="eastAsia"/>
+        </w:rPr>
+        <w:t>getMetaData()</w:t>
+      </w:r>
+      <w:r>
+        <w:rPr>
+          <w:rFonts w:hint="eastAsia"/>
+        </w:rPr>
+        <w:t>方法得到，可获得当前列的个</w:t>
+      </w:r>
+      <w:r>
+        <w:rPr>
+          <w:rFonts w:hint="eastAsia"/>
+        </w:rPr>
+        <w:lastRenderedPageBreak/>
+        <w:t>数和名称等信息。</w:t>
+      </w:r>
+      <w:r>
+        <w:t xml:space="preserve"> </w:t>
+      </w:r>
+    </w:p>
+    <w:tbl>
+      <w:tblPr>
+        <w:tblStyle w:val="a4"/>
+        <w:tblW w:w="0" w:type="auto"/>
+        <w:tblLook w:val="04A0" w:firstRow="1" w:lastRow="0" w:firstColumn="1" w:lastColumn="0" w:noHBand="0" w:noVBand="1"/>
+      </w:tblPr>
+      <w:tblGrid>
+        <w:gridCol w:w="8296"/>
+      </w:tblGrid>
+      <w:tr>
+        <w:tc>
+          <w:tcPr>
+            <w:tcW w:w="8296" w:type="dxa"/>
+          </w:tcPr>
+          <w:p>
+            <w:pPr>
+              <w:widowControl/>
+              <w:shd w:val="clear" w:color="auto" w:fill="FFFFFF"/>
+              <w:tabs>
+                <w:tab w:val="left" w:pos="916"/>
+                <w:tab w:val="left" w:pos="1832"/>
+                <w:tab w:val="left" w:pos="2748"/>
+                <w:tab w:val="left" w:pos="3664"/>
+                <w:tab w:val="left" w:pos="4580"/>
+                <w:tab w:val="left" w:pos="5496"/>
+                <w:tab w:val="left" w:pos="6412"/>
+                <w:tab w:val="left" w:pos="7328"/>
+                <w:tab w:val="left" w:pos="8244"/>
+                <w:tab w:val="left" w:pos="9160"/>
+                <w:tab w:val="left" w:pos="10076"/>
+                <w:tab w:val="left" w:pos="10992"/>
+                <w:tab w:val="left" w:pos="11908"/>
+                <w:tab w:val="left" w:pos="12824"/>
+                <w:tab w:val="left" w:pos="13740"/>
+                <w:tab w:val="left" w:pos="14656"/>
+              </w:tabs>
+              <w:jc w:val="left"/>
+              <w:rPr>
+                <w:rFonts w:ascii="Consolas" w:eastAsia="宋体" w:hAnsi="Consolas" w:cs="宋体" w:hint="eastAsia"/>
+                <w:color w:val="000000"/>
+                <w:kern w:val="0"/>
+                <w:szCs w:val="21"/>
+              </w:rPr>
+            </w:pPr>
+            <w:r>
+              <w:rPr>
+                <w:rFonts w:ascii="Consolas" w:eastAsia="宋体" w:hAnsi="Consolas" w:cs="宋体"/>
+                <w:b/>
+                <w:bCs/>
+                <w:color w:val="000080"/>
+                <w:kern w:val="0"/>
+                <w:szCs w:val="21"/>
+              </w:rPr>
+              <w:t xml:space="preserve">package </w:t>
+            </w:r>
+            <w:r>
+              <w:rPr>
+                <w:rFonts w:ascii="Consolas" w:eastAsia="宋体" w:hAnsi="Consolas" w:cs="宋体"/>
+                <w:color w:val="000000"/>
+                <w:kern w:val="0"/>
+                <w:szCs w:val="21"/>
+              </w:rPr>
+              <w:t>com.zhang.test;</w:t>
+            </w:r>
+            <w:r>
+              <w:rPr>
+                <w:rFonts w:ascii="Consolas" w:eastAsia="宋体" w:hAnsi="Consolas" w:cs="宋体"/>
+                <w:color w:val="000000"/>
+                <w:kern w:val="0"/>
+                <w:szCs w:val="21"/>
+              </w:rPr>
+              <w:br/>
+            </w:r>
+            <w:r>
+              <w:rPr>
+                <w:rFonts w:ascii="Consolas" w:eastAsia="宋体" w:hAnsi="Consolas" w:cs="宋体"/>
+                <w:color w:val="000000"/>
+                <w:kern w:val="0"/>
+                <w:szCs w:val="21"/>
+              </w:rPr>
+              <w:br/>
+            </w:r>
+            <w:r>
+              <w:rPr>
+                <w:rFonts w:ascii="Consolas" w:eastAsia="宋体" w:hAnsi="Consolas" w:cs="宋体"/>
+                <w:b/>
+                <w:bCs/>
+                <w:color w:val="000080"/>
+                <w:kern w:val="0"/>
+                <w:szCs w:val="21"/>
+              </w:rPr>
+              <w:t xml:space="preserve">import </w:t>
+            </w:r>
+            <w:r>
+              <w:rPr>
+                <w:rFonts w:ascii="Consolas" w:eastAsia="宋体" w:hAnsi="Consolas" w:cs="宋体"/>
+                <w:color w:val="000000"/>
+                <w:kern w:val="0"/>
+                <w:szCs w:val="21"/>
+              </w:rPr>
+              <w:t>java.sql.*;</w:t>
+            </w:r>
+            <w:r>
+              <w:rPr>
+                <w:rFonts w:ascii="Consolas" w:eastAsia="宋体" w:hAnsi="Consolas" w:cs="宋体"/>
+                <w:color w:val="000000"/>
+                <w:kern w:val="0"/>
+                <w:szCs w:val="21"/>
+              </w:rPr>
+              <w:br/>
+            </w:r>
+            <w:r>
+              <w:rPr>
+                <w:rFonts w:ascii="Consolas" w:eastAsia="宋体" w:hAnsi="Consolas" w:cs="宋体"/>
+                <w:color w:val="000000"/>
+                <w:kern w:val="0"/>
+                <w:szCs w:val="21"/>
+              </w:rPr>
+              <w:br/>
+            </w:r>
+            <w:r>
+              <w:rPr>
+                <w:rFonts w:ascii="Consolas" w:eastAsia="宋体" w:hAnsi="Consolas" w:cs="宋体"/>
+                <w:b/>
+                <w:bCs/>
+                <w:color w:val="000080"/>
+                <w:kern w:val="0"/>
+                <w:szCs w:val="21"/>
+              </w:rPr>
+              <w:t xml:space="preserve">public class </w:t>
+            </w:r>
+            <w:r>
+              <w:rPr>
+                <w:rFonts w:ascii="Consolas" w:eastAsia="宋体" w:hAnsi="Consolas" w:cs="宋体"/>
+                <w:color w:val="000000"/>
+                <w:kern w:val="0"/>
+                <w:szCs w:val="21"/>
+              </w:rPr>
+              <w:t>Demo {</w:t>
+            </w:r>
+            <w:r>
+              <w:rPr>
+                <w:rFonts w:ascii="Consolas" w:eastAsia="宋体" w:hAnsi="Consolas" w:cs="宋体"/>
+                <w:color w:val="000000"/>
+                <w:kern w:val="0"/>
+                <w:szCs w:val="21"/>
+              </w:rPr>
+              <w:br/>
+              <w:t xml:space="preserve">    </w:t>
+            </w:r>
+            <w:r>
+              <w:rPr>
+                <w:rFonts w:ascii="Consolas" w:eastAsia="宋体" w:hAnsi="Consolas" w:cs="宋体"/>
+                <w:b/>
+                <w:bCs/>
+                <w:color w:val="000080"/>
+                <w:kern w:val="0"/>
+                <w:szCs w:val="21"/>
+              </w:rPr>
+              <w:t xml:space="preserve">public static void </w:t>
+            </w:r>
+            <w:r>
+              <w:rPr>
+                <w:rFonts w:ascii="Consolas" w:eastAsia="宋体" w:hAnsi="Consolas" w:cs="宋体"/>
+                <w:color w:val="000000"/>
+                <w:kern w:val="0"/>
+                <w:szCs w:val="21"/>
+              </w:rPr>
+              <w:t xml:space="preserve">main(String[] args) </w:t>
+            </w:r>
+            <w:r>
+              <w:rPr>
+                <w:rFonts w:ascii="Consolas" w:eastAsia="宋体" w:hAnsi="Consolas" w:cs="宋体"/>
+                <w:b/>
+                <w:bCs/>
+                <w:color w:val="000080"/>
+                <w:kern w:val="0"/>
+                <w:szCs w:val="21"/>
+              </w:rPr>
+              <w:t xml:space="preserve">throws </w:t>
+            </w:r>
+            <w:r>
+              <w:rPr>
+                <w:rFonts w:ascii="Consolas" w:eastAsia="宋体" w:hAnsi="Consolas" w:cs="宋体"/>
+                <w:color w:val="000000"/>
+                <w:kern w:val="0"/>
+                <w:szCs w:val="21"/>
+              </w:rPr>
+              <w:t>ClassNotFoundException, SQLException {</w:t>
+            </w:r>
+            <w:r>
+              <w:rPr>
+                <w:rFonts w:ascii="Consolas" w:eastAsia="宋体" w:hAnsi="Consolas" w:cs="宋体"/>
+                <w:color w:val="000000"/>
+                <w:kern w:val="0"/>
+                <w:szCs w:val="21"/>
+              </w:rPr>
+              <w:br/>
+              <w:t xml:space="preserve">        String url = </w:t>
+            </w:r>
+            <w:r>
+              <w:rPr>
+                <w:rFonts w:ascii="Consolas" w:eastAsia="宋体" w:hAnsi="Consolas" w:cs="宋体"/>
+                <w:b/>
+                <w:bCs/>
+                <w:color w:val="008000"/>
+                <w:kern w:val="0"/>
+                <w:szCs w:val="21"/>
+              </w:rPr>
+              <w:t>"jdbc:mysql://localhost:3306/mytest?useSSL=false&amp;useUnicode=true&amp;characterEncoding=utf8"</w:t>
+            </w:r>
+            <w:r>
+              <w:rPr>
+                <w:rFonts w:ascii="Consolas" w:eastAsia="宋体" w:hAnsi="Consolas" w:cs="宋体"/>
+                <w:color w:val="000000"/>
+                <w:kern w:val="0"/>
+                <w:szCs w:val="21"/>
+              </w:rPr>
+              <w:t>;</w:t>
+            </w:r>
+            <w:r>
+              <w:rPr>
+                <w:rFonts w:ascii="Consolas" w:eastAsia="宋体" w:hAnsi="Consolas" w:cs="宋体"/>
+                <w:color w:val="000000"/>
+                <w:kern w:val="0"/>
+                <w:szCs w:val="21"/>
+              </w:rPr>
+              <w:br/>
+              <w:t xml:space="preserve">        Class.</w:t>
+            </w:r>
+            <w:r>
+              <w:rPr>
+                <w:rFonts w:ascii="Consolas" w:eastAsia="宋体" w:hAnsi="Consolas" w:cs="宋体"/>
+                <w:i/>
+                <w:iCs/>
+                <w:color w:val="000000"/>
+                <w:kern w:val="0"/>
+                <w:szCs w:val="21"/>
+              </w:rPr>
+              <w:t>forName</w:t>
+            </w:r>
+            <w:r>
+              <w:rPr>
+                <w:rFonts w:ascii="Consolas" w:eastAsia="宋体" w:hAnsi="Consolas" w:cs="宋体"/>
+                <w:color w:val="000000"/>
+                <w:kern w:val="0"/>
+                <w:szCs w:val="21"/>
+              </w:rPr>
+              <w:t>(</w:t>
+            </w:r>
+            <w:r>
+              <w:rPr>
+                <w:rFonts w:ascii="Consolas" w:eastAsia="宋体" w:hAnsi="Consolas" w:cs="宋体"/>
+                <w:b/>
+                <w:bCs/>
+                <w:color w:val="008000"/>
+                <w:kern w:val="0"/>
+                <w:szCs w:val="21"/>
+              </w:rPr>
+              <w:t>"com.mysql.jdbc.Driver"</w:t>
+            </w:r>
+            <w:r>
+              <w:rPr>
+                <w:rFonts w:ascii="Consolas" w:eastAsia="宋体" w:hAnsi="Consolas" w:cs="宋体"/>
+                <w:color w:val="000000"/>
+                <w:kern w:val="0"/>
+                <w:szCs w:val="21"/>
+              </w:rPr>
+              <w:t>);</w:t>
+            </w:r>
+            <w:r>
+              <w:rPr>
+                <w:rFonts w:ascii="Consolas" w:eastAsia="宋体" w:hAnsi="Consolas" w:cs="宋体"/>
+                <w:color w:val="000000"/>
+                <w:kern w:val="0"/>
+                <w:szCs w:val="21"/>
+              </w:rPr>
+              <w:br/>
+              <w:t xml:space="preserve">        Connection conn = DriverManager.</w:t>
+            </w:r>
+            <w:r>
+              <w:rPr>
+                <w:rFonts w:ascii="Consolas" w:eastAsia="宋体" w:hAnsi="Consolas" w:cs="宋体"/>
+                <w:i/>
+                <w:iCs/>
+                <w:color w:val="000000"/>
+                <w:kern w:val="0"/>
+                <w:szCs w:val="21"/>
+              </w:rPr>
+              <w:t>getConnection</w:t>
+            </w:r>
+            <w:r>
+              <w:rPr>
+                <w:rFonts w:ascii="Consolas" w:eastAsia="宋体" w:hAnsi="Consolas" w:cs="宋体"/>
+                <w:color w:val="000000"/>
+                <w:kern w:val="0"/>
+                <w:szCs w:val="21"/>
+              </w:rPr>
+              <w:t xml:space="preserve">(url, </w:t>
+            </w:r>
+            <w:r>
+              <w:rPr>
+                <w:rFonts w:ascii="Consolas" w:eastAsia="宋体" w:hAnsi="Consolas" w:cs="宋体"/>
+                <w:b/>
+                <w:bCs/>
+                <w:color w:val="008000"/>
+                <w:kern w:val="0"/>
+                <w:szCs w:val="21"/>
+              </w:rPr>
+              <w:t>"root"</w:t>
+            </w:r>
+            <w:r>
+              <w:rPr>
+                <w:rFonts w:ascii="Consolas" w:eastAsia="宋体" w:hAnsi="Consolas" w:cs="宋体"/>
+                <w:color w:val="000000"/>
+                <w:kern w:val="0"/>
+                <w:szCs w:val="21"/>
+              </w:rPr>
+              <w:t xml:space="preserve">, </w:t>
+            </w:r>
+            <w:r>
+              <w:rPr>
+                <w:rFonts w:ascii="Consolas" w:eastAsia="宋体" w:hAnsi="Consolas" w:cs="宋体"/>
+                <w:b/>
+                <w:bCs/>
+                <w:color w:val="008000"/>
+                <w:kern w:val="0"/>
+                <w:szCs w:val="21"/>
+              </w:rPr>
+              <w:t>"123456"</w:t>
+            </w:r>
+            <w:r>
+              <w:rPr>
+                <w:rFonts w:ascii="Consolas" w:eastAsia="宋体" w:hAnsi="Consolas" w:cs="宋体"/>
+                <w:color w:val="000000"/>
+                <w:kern w:val="0"/>
+                <w:szCs w:val="21"/>
+              </w:rPr>
+              <w:t>);</w:t>
+            </w:r>
+            <w:r>
+              <w:rPr>
+                <w:rFonts w:ascii="Consolas" w:eastAsia="宋体" w:hAnsi="Consolas" w:cs="宋体"/>
+                <w:color w:val="000000"/>
+                <w:kern w:val="0"/>
+                <w:szCs w:val="21"/>
+              </w:rPr>
+              <w:br/>
+              <w:t xml:space="preserve">        PreparedStatement ps = conn.prepareStatement(</w:t>
+            </w:r>
+            <w:r>
+              <w:rPr>
+                <w:rFonts w:ascii="Consolas" w:eastAsia="宋体" w:hAnsi="Consolas" w:cs="宋体"/>
+                <w:b/>
+                <w:bCs/>
+                <w:color w:val="008000"/>
+                <w:kern w:val="0"/>
+                <w:szCs w:val="21"/>
+              </w:rPr>
+              <w:t xml:space="preserve">"select </w:t>
+            </w:r>
+            <w:r>
+              <w:rPr>
+                <w:rFonts w:ascii="Consolas" w:eastAsia="宋体" w:hAnsi="Consolas" w:cs="宋体"/>
+                <w:i/>
+                <w:iCs/>
+                <w:color w:val="008000"/>
+                <w:kern w:val="0"/>
+                <w:szCs w:val="21"/>
+              </w:rPr>
+              <w:t>*</w:t>
+            </w:r>
+            <w:r>
+              <w:rPr>
+                <w:rFonts w:ascii="Consolas" w:eastAsia="宋体" w:hAnsi="Consolas" w:cs="宋体"/>
+                <w:b/>
+                <w:bCs/>
+                <w:color w:val="008000"/>
+                <w:kern w:val="0"/>
+                <w:szCs w:val="21"/>
+              </w:rPr>
+              <w:t xml:space="preserve"> from account"</w:t>
+            </w:r>
+            <w:r>
+              <w:rPr>
+                <w:rFonts w:ascii="Consolas" w:eastAsia="宋体" w:hAnsi="Consolas" w:cs="宋体"/>
+                <w:color w:val="000000"/>
+                <w:kern w:val="0"/>
+                <w:szCs w:val="21"/>
+              </w:rPr>
+              <w:t>);</w:t>
+            </w:r>
+            <w:r>
+              <w:rPr>
+                <w:rFonts w:ascii="Consolas" w:eastAsia="宋体" w:hAnsi="Consolas" w:cs="宋体"/>
+                <w:color w:val="000000"/>
+                <w:kern w:val="0"/>
+                <w:szCs w:val="21"/>
+              </w:rPr>
+              <w:br/>
+              <w:t xml:space="preserve">        ResultSet rs = ps.executeQuery();</w:t>
+            </w:r>
+            <w:r>
+              <w:rPr>
+                <w:rFonts w:ascii="Consolas" w:eastAsia="宋体" w:hAnsi="Consolas" w:cs="宋体"/>
+                <w:color w:val="000000"/>
+                <w:kern w:val="0"/>
+                <w:szCs w:val="21"/>
+              </w:rPr>
+              <w:br/>
+              <w:t xml:space="preserve">        ResultSetMetaData rsmd = rs.getMetaData();</w:t>
+            </w:r>
+            <w:r>
+              <w:rPr>
+                <w:rFonts w:ascii="Consolas" w:eastAsia="宋体" w:hAnsi="Consolas" w:cs="宋体"/>
+                <w:color w:val="000000"/>
+                <w:kern w:val="0"/>
+                <w:szCs w:val="21"/>
+              </w:rPr>
+              <w:br/>
+              <w:t xml:space="preserve">        </w:t>
+            </w:r>
+            <w:r>
+              <w:rPr>
+                <w:rFonts w:ascii="Consolas" w:eastAsia="宋体" w:hAnsi="Consolas" w:cs="宋体"/>
+                <w:i/>
+                <w:iCs/>
+                <w:color w:val="808080"/>
+                <w:kern w:val="0"/>
+                <w:szCs w:val="21"/>
+              </w:rPr>
+              <w:t>// getColumnCount()</w:t>
+            </w:r>
+            <w:r>
+              <w:rPr>
+                <w:rFonts w:ascii="宋体" w:eastAsia="宋体" w:hAnsi="宋体" w:cs="宋体" w:hint="eastAsia"/>
+                <w:i/>
+                <w:iCs/>
+                <w:color w:val="808080"/>
+                <w:kern w:val="0"/>
+                <w:szCs w:val="21"/>
+              </w:rPr>
+              <w:t>获得有多少列。由于索引从</w:t>
+            </w:r>
+            <w:r>
+              <w:rPr>
+                <w:rFonts w:ascii="Consolas" w:eastAsia="宋体" w:hAnsi="Consolas" w:cs="宋体"/>
+                <w:i/>
+                <w:iCs/>
+                <w:color w:val="808080"/>
+                <w:kern w:val="0"/>
+                <w:szCs w:val="21"/>
+              </w:rPr>
+              <w:t>1</w:t>
+            </w:r>
+            <w:r>
+              <w:rPr>
+                <w:rFonts w:ascii="宋体" w:eastAsia="宋体" w:hAnsi="宋体" w:cs="宋体" w:hint="eastAsia"/>
+                <w:i/>
+                <w:iCs/>
+                <w:color w:val="808080"/>
+                <w:kern w:val="0"/>
+                <w:szCs w:val="21"/>
+              </w:rPr>
+              <w:t>开始，因此遍历就从</w:t>
+            </w:r>
+            <w:r>
+              <w:rPr>
+                <w:rFonts w:ascii="Consolas" w:eastAsia="宋体" w:hAnsi="Consolas" w:cs="宋体"/>
+                <w:i/>
+                <w:iCs/>
+                <w:color w:val="808080"/>
+                <w:kern w:val="0"/>
+                <w:szCs w:val="21"/>
+              </w:rPr>
+              <w:t>1</w:t>
+            </w:r>
+            <w:r>
+              <w:rPr>
+                <w:rFonts w:ascii="宋体" w:eastAsia="宋体" w:hAnsi="宋体" w:cs="宋体" w:hint="eastAsia"/>
+                <w:i/>
+                <w:iCs/>
+                <w:color w:val="808080"/>
+                <w:kern w:val="0"/>
+                <w:szCs w:val="21"/>
+              </w:rPr>
+              <w:t>开始</w:t>
+            </w:r>
+            <w:r>
+              <w:rPr>
+                <w:rFonts w:ascii="宋体" w:eastAsia="宋体" w:hAnsi="宋体" w:cs="宋体" w:hint="eastAsia"/>
+                <w:i/>
+                <w:iCs/>
+                <w:color w:val="808080"/>
+                <w:kern w:val="0"/>
+                <w:szCs w:val="21"/>
+              </w:rPr>
+              <w:br/>
+              <w:t xml:space="preserve">        </w:t>
+            </w:r>
+            <w:r>
+              <w:rPr>
+                <w:rFonts w:ascii="Consolas" w:eastAsia="宋体" w:hAnsi="Consolas" w:cs="宋体"/>
+                <w:i/>
+                <w:iCs/>
+                <w:color w:val="808080"/>
+                <w:kern w:val="0"/>
+                <w:szCs w:val="21"/>
+              </w:rPr>
+              <w:t xml:space="preserve">// </w:t>
+            </w:r>
+            <w:r>
+              <w:rPr>
+                <w:rFonts w:ascii="宋体" w:eastAsia="宋体" w:hAnsi="宋体" w:cs="宋体" w:hint="eastAsia"/>
+                <w:i/>
+                <w:iCs/>
+                <w:color w:val="808080"/>
+                <w:kern w:val="0"/>
+                <w:szCs w:val="21"/>
+              </w:rPr>
+              <w:t>这里遍历列，在循环中获得每列信息</w:t>
+            </w:r>
+            <w:r>
+              <w:rPr>
+                <w:rFonts w:ascii="宋体" w:eastAsia="宋体" w:hAnsi="宋体" w:cs="宋体" w:hint="eastAsia"/>
+                <w:i/>
+                <w:iCs/>
+                <w:color w:val="808080"/>
+                <w:kern w:val="0"/>
+                <w:szCs w:val="21"/>
+              </w:rPr>
+              <w:br/>
+              <w:t xml:space="preserve">        </w:t>
+            </w:r>
+            <w:r>
+              <w:rPr>
+                <w:rFonts w:ascii="Consolas" w:eastAsia="宋体" w:hAnsi="Consolas" w:cs="宋体"/>
+                <w:b/>
+                <w:bCs/>
+                <w:color w:val="000080"/>
+                <w:kern w:val="0"/>
+                <w:szCs w:val="21"/>
+              </w:rPr>
+              <w:t>for</w:t>
+            </w:r>
+            <w:r>
+              <w:rPr>
+                <w:rFonts w:ascii="Consolas" w:eastAsia="宋体" w:hAnsi="Consolas" w:cs="宋体"/>
+                <w:color w:val="000000"/>
+                <w:kern w:val="0"/>
+                <w:szCs w:val="21"/>
+              </w:rPr>
+              <w:t>(</w:t>
+            </w:r>
+            <w:r>
+              <w:rPr>
+                <w:rFonts w:ascii="Consolas" w:eastAsia="宋体" w:hAnsi="Consolas" w:cs="宋体"/>
+                <w:b/>
+                <w:bCs/>
+                <w:color w:val="000080"/>
+                <w:kern w:val="0"/>
+                <w:szCs w:val="21"/>
+              </w:rPr>
+              <w:t xml:space="preserve">int </w:t>
+            </w:r>
+            <w:r>
+              <w:rPr>
+                <w:rFonts w:ascii="Consolas" w:eastAsia="宋体" w:hAnsi="Consolas" w:cs="宋体"/>
+                <w:color w:val="000000"/>
+                <w:kern w:val="0"/>
+                <w:szCs w:val="21"/>
+              </w:rPr>
+              <w:t xml:space="preserve">i = </w:t>
+            </w:r>
+            <w:r>
+              <w:rPr>
+                <w:rFonts w:ascii="Consolas" w:eastAsia="宋体" w:hAnsi="Consolas" w:cs="宋体"/>
+                <w:color w:val="0000FF"/>
+                <w:kern w:val="0"/>
+                <w:szCs w:val="21"/>
+              </w:rPr>
+              <w:t>1</w:t>
+            </w:r>
+            <w:r>
+              <w:rPr>
+                <w:rFonts w:ascii="Consolas" w:eastAsia="宋体" w:hAnsi="Consolas" w:cs="宋体"/>
+                <w:color w:val="000000"/>
+                <w:kern w:val="0"/>
+                <w:szCs w:val="21"/>
+              </w:rPr>
+              <w:t>; i &lt;= rsmd.getColumnCount(); i++) {</w:t>
+            </w:r>
+            <w:r>
+              <w:rPr>
+                <w:rFonts w:ascii="Consolas" w:eastAsia="宋体" w:hAnsi="Consolas" w:cs="宋体"/>
+                <w:color w:val="000000"/>
+                <w:kern w:val="0"/>
+                <w:szCs w:val="21"/>
+              </w:rPr>
+              <w:br/>
+              <w:t xml:space="preserve">            System.</w:t>
+            </w:r>
+            <w:r>
+              <w:rPr>
+                <w:rFonts w:ascii="Consolas" w:eastAsia="宋体" w:hAnsi="Consolas" w:cs="宋体"/>
+                <w:b/>
+                <w:bCs/>
+                <w:i/>
+                <w:iCs/>
+                <w:color w:val="660E7A"/>
+                <w:kern w:val="0"/>
+                <w:szCs w:val="21"/>
+              </w:rPr>
+              <w:t>out</w:t>
+            </w:r>
+            <w:r>
+              <w:rPr>
+                <w:rFonts w:ascii="Consolas" w:eastAsia="宋体" w:hAnsi="Consolas" w:cs="宋体"/>
+                <w:color w:val="000000"/>
+                <w:kern w:val="0"/>
+                <w:szCs w:val="21"/>
+              </w:rPr>
+              <w:t xml:space="preserve">.println(rsmd.getColumnLabel(i)); </w:t>
+            </w:r>
+            <w:r>
+              <w:rPr>
+                <w:rFonts w:ascii="Consolas" w:eastAsia="宋体" w:hAnsi="Consolas" w:cs="宋体"/>
+                <w:i/>
+                <w:iCs/>
+                <w:color w:val="808080"/>
+                <w:kern w:val="0"/>
+                <w:szCs w:val="21"/>
+              </w:rPr>
+              <w:t xml:space="preserve">// </w:t>
+            </w:r>
+            <w:r>
+              <w:rPr>
+                <w:rFonts w:ascii="宋体" w:eastAsia="宋体" w:hAnsi="宋体" w:cs="宋体" w:hint="eastAsia"/>
+                <w:i/>
+                <w:iCs/>
+                <w:color w:val="808080"/>
+                <w:kern w:val="0"/>
+                <w:szCs w:val="21"/>
+              </w:rPr>
+              <w:t>列名</w:t>
+            </w:r>
+            <w:r>
+              <w:rPr>
+                <w:rFonts w:ascii="宋体" w:eastAsia="宋体" w:hAnsi="宋体" w:cs="宋体" w:hint="eastAsia"/>
+                <w:i/>
+                <w:iCs/>
+                <w:color w:val="808080"/>
+                <w:kern w:val="0"/>
+                <w:szCs w:val="21"/>
+              </w:rPr>
+              <w:br/>
+              <w:t xml:space="preserve">            </w:t>
+            </w:r>
+            <w:r>
+              <w:rPr>
+                <w:rFonts w:ascii="Consolas" w:eastAsia="宋体" w:hAnsi="Consolas" w:cs="宋体"/>
+                <w:color w:val="000000"/>
+                <w:kern w:val="0"/>
+                <w:szCs w:val="21"/>
+              </w:rPr>
+              <w:t>System.</w:t>
+            </w:r>
+            <w:r>
+              <w:rPr>
+                <w:rFonts w:ascii="Consolas" w:eastAsia="宋体" w:hAnsi="Consolas" w:cs="宋体"/>
+                <w:b/>
+                <w:bCs/>
+                <w:i/>
+                <w:iCs/>
+                <w:color w:val="660E7A"/>
+                <w:kern w:val="0"/>
+                <w:szCs w:val="21"/>
+              </w:rPr>
+              <w:t>out</w:t>
+            </w:r>
+            <w:r>
+              <w:rPr>
+                <w:rFonts w:ascii="Consolas" w:eastAsia="宋体" w:hAnsi="Consolas" w:cs="宋体"/>
+                <w:color w:val="000000"/>
+                <w:kern w:val="0"/>
+                <w:szCs w:val="21"/>
+              </w:rPr>
+              <w:t xml:space="preserve">.println(rsmd.getColumnClassName(i)); </w:t>
+            </w:r>
+            <w:r>
+              <w:rPr>
+                <w:rFonts w:ascii="Consolas" w:eastAsia="宋体" w:hAnsi="Consolas" w:cs="宋体"/>
+                <w:i/>
+                <w:iCs/>
+                <w:color w:val="808080"/>
+                <w:kern w:val="0"/>
+                <w:szCs w:val="21"/>
+              </w:rPr>
+              <w:t xml:space="preserve">// </w:t>
+            </w:r>
+            <w:r>
+              <w:rPr>
+                <w:rFonts w:ascii="宋体" w:eastAsia="宋体" w:hAnsi="宋体" w:cs="宋体" w:hint="eastAsia"/>
+                <w:i/>
+                <w:iCs/>
+                <w:color w:val="808080"/>
+                <w:kern w:val="0"/>
+                <w:szCs w:val="21"/>
+              </w:rPr>
+              <w:t>列在</w:t>
+            </w:r>
+            <w:r>
+              <w:rPr>
+                <w:rFonts w:ascii="Consolas" w:eastAsia="宋体" w:hAnsi="Consolas" w:cs="宋体"/>
+                <w:i/>
+                <w:iCs/>
+                <w:color w:val="808080"/>
+                <w:kern w:val="0"/>
+                <w:szCs w:val="21"/>
+              </w:rPr>
+              <w:t>Java</w:t>
+            </w:r>
+            <w:r>
+              <w:rPr>
+                <w:rFonts w:ascii="宋体" w:eastAsia="宋体" w:hAnsi="宋体" w:cs="宋体" w:hint="eastAsia"/>
+                <w:i/>
+                <w:iCs/>
+                <w:color w:val="808080"/>
+                <w:kern w:val="0"/>
+                <w:szCs w:val="21"/>
+              </w:rPr>
+              <w:t>中的类型</w:t>
+            </w:r>
+            <w:r>
+              <w:rPr>
+                <w:rFonts w:ascii="宋体" w:eastAsia="宋体" w:hAnsi="宋体" w:cs="宋体" w:hint="eastAsia"/>
+                <w:i/>
+                <w:iCs/>
+                <w:color w:val="808080"/>
+                <w:kern w:val="0"/>
+                <w:szCs w:val="21"/>
+              </w:rPr>
+              <w:br/>
+              <w:t xml:space="preserve">            </w:t>
+            </w:r>
+            <w:r>
+              <w:rPr>
+                <w:rFonts w:ascii="Consolas" w:eastAsia="宋体" w:hAnsi="Consolas" w:cs="宋体"/>
+                <w:color w:val="000000"/>
+                <w:kern w:val="0"/>
+                <w:szCs w:val="21"/>
+              </w:rPr>
+              <w:t>System.</w:t>
+            </w:r>
+            <w:r>
+              <w:rPr>
+                <w:rFonts w:ascii="Consolas" w:eastAsia="宋体" w:hAnsi="Consolas" w:cs="宋体"/>
+                <w:b/>
+                <w:bCs/>
+                <w:i/>
+                <w:iCs/>
+                <w:color w:val="660E7A"/>
+                <w:kern w:val="0"/>
+                <w:szCs w:val="21"/>
+              </w:rPr>
+              <w:t>out</w:t>
+            </w:r>
+            <w:r>
+              <w:rPr>
+                <w:rFonts w:ascii="Consolas" w:eastAsia="宋体" w:hAnsi="Consolas" w:cs="宋体"/>
+                <w:color w:val="000000"/>
+                <w:kern w:val="0"/>
+                <w:szCs w:val="21"/>
+              </w:rPr>
+              <w:t xml:space="preserve">.println(rsmd.getColumnTypeName(i)); </w:t>
+            </w:r>
+            <w:r>
+              <w:rPr>
+                <w:rFonts w:ascii="Consolas" w:eastAsia="宋体" w:hAnsi="Consolas" w:cs="宋体"/>
+                <w:i/>
+                <w:iCs/>
+                <w:color w:val="808080"/>
+                <w:kern w:val="0"/>
+                <w:szCs w:val="21"/>
+              </w:rPr>
+              <w:t xml:space="preserve">// </w:t>
+            </w:r>
+            <w:r>
+              <w:rPr>
+                <w:rFonts w:ascii="宋体" w:eastAsia="宋体" w:hAnsi="宋体" w:cs="宋体" w:hint="eastAsia"/>
+                <w:i/>
+                <w:iCs/>
+                <w:color w:val="808080"/>
+                <w:kern w:val="0"/>
+                <w:szCs w:val="21"/>
+              </w:rPr>
+              <w:t>列在数据库中的类型</w:t>
+            </w:r>
+            <w:r>
+              <w:rPr>
+                <w:rFonts w:ascii="宋体" w:eastAsia="宋体" w:hAnsi="宋体" w:cs="宋体" w:hint="eastAsia"/>
+                <w:i/>
+                <w:iCs/>
+                <w:color w:val="808080"/>
+                <w:kern w:val="0"/>
+                <w:szCs w:val="21"/>
+              </w:rPr>
+              <w:br/>
+              <w:t xml:space="preserve">        </w:t>
+            </w:r>
+            <w:r>
+              <w:rPr>
+                <w:rFonts w:ascii="Consolas" w:eastAsia="宋体" w:hAnsi="Consolas" w:cs="宋体"/>
+                <w:color w:val="000000"/>
+                <w:kern w:val="0"/>
+                <w:szCs w:val="21"/>
+              </w:rPr>
+              <w:t>}</w:t>
+            </w:r>
+            <w:r>
+              <w:rPr>
+                <w:rFonts w:ascii="Consolas" w:eastAsia="宋体" w:hAnsi="Consolas" w:cs="宋体"/>
+                <w:color w:val="000000"/>
+                <w:kern w:val="0"/>
+                <w:szCs w:val="21"/>
+              </w:rPr>
+              <w:br/>
+              <w:t xml:space="preserve">        rs.close();</w:t>
+            </w:r>
+            <w:r>
+              <w:rPr>
+                <w:rFonts w:ascii="Consolas" w:eastAsia="宋体" w:hAnsi="Consolas" w:cs="宋体"/>
+                <w:color w:val="000000"/>
+                <w:kern w:val="0"/>
+                <w:szCs w:val="21"/>
+              </w:rPr>
+              <w:br/>
+              <w:t xml:space="preserve">        ps.close();</w:t>
+            </w:r>
+            <w:r>
+              <w:rPr>
+                <w:rFonts w:ascii="Consolas" w:eastAsia="宋体" w:hAnsi="Consolas" w:cs="宋体"/>
+                <w:color w:val="000000"/>
+                <w:kern w:val="0"/>
+                <w:szCs w:val="21"/>
+              </w:rPr>
+              <w:br/>
+              <w:t xml:space="preserve">        conn.close();</w:t>
+            </w:r>
+            <w:r>
+              <w:rPr>
+                <w:rFonts w:ascii="Consolas" w:eastAsia="宋体" w:hAnsi="Consolas" w:cs="宋体"/>
+                <w:color w:val="000000"/>
+                <w:kern w:val="0"/>
+                <w:szCs w:val="21"/>
+              </w:rPr>
+              <w:br/>
+              <w:t xml:space="preserve">    }</w:t>
+            </w:r>
+            <w:r>
+              <w:rPr>
+                <w:rFonts w:ascii="Consolas" w:eastAsia="宋体" w:hAnsi="Consolas" w:cs="宋体"/>
+                <w:color w:val="000000"/>
+                <w:kern w:val="0"/>
+                <w:szCs w:val="21"/>
+              </w:rPr>
+              <w:br/>
+              <w:t>}</w:t>
+            </w:r>
+          </w:p>
+        </w:tc>
+      </w:tr>
+    </w:tbl>
+    <w:p>
+      <w:pPr>
+        <w:ind w:firstLineChars="200" w:firstLine="420"/>
+        <w:rPr>
+          <w:rFonts w:hint="eastAsia"/>
+        </w:rPr>
+      </w:pPr>
+    </w:p>
+    <w:p>
+      <w:pPr>
+        <w:ind w:firstLineChars="200" w:firstLine="420"/>
+        <w:rPr>
+          <w:rFonts w:hint="eastAsia"/>
+        </w:rPr>
+      </w:pPr>
+      <w:bookmarkStart w:id="0" w:name="_GoBack"/>
+      <w:bookmarkEnd w:id="0"/>
     </w:p>
     <w:sectPr>
       <w:pgSz w:w="11906" w:h="16838"/>
